--- a/The Academy Saga/The Academy Saga Book One The Awakening MC.docx
+++ b/The Academy Saga/The Academy Saga Book One The Awakening MC.docx
@@ -10,6 +10,8 @@
           <w:szCs w:val="24"/>
         </w:rPr>
       </w:pPr>
+      <w:bookmarkStart w:id="0" w:name="_GoBack"/>
+      <w:bookmarkEnd w:id="0"/>
       <w:r>
         <w:rPr>
           <w:sz w:val="24"/>
@@ -204,18 +206,30 @@
           <w:sz w:val="24"/>
           <w:szCs w:val="24"/>
         </w:rPr>
-        <w:t xml:space="preserve">Thoron looked down at the message he had just written. It consisted of three simple words: </w:t>
-      </w:r>
-      <w:proofErr w:type="spellStart"/>
+        <w:t>Thoron looked down at the message he had jus</w:t>
+      </w:r>
+      <w:r>
+        <w:rPr>
+          <w:sz w:val="24"/>
+          <w:szCs w:val="24"/>
+        </w:rPr>
+        <w:t>t written. It consisted of two</w:t>
+      </w:r>
+      <w:r>
+        <w:rPr>
+          <w:sz w:val="24"/>
+          <w:szCs w:val="24"/>
+        </w:rPr>
+        <w:t xml:space="preserve"> simple words: </w:t>
+      </w:r>
       <w:r>
         <w:rPr>
           <w:i/>
           <w:sz w:val="24"/>
           <w:szCs w:val="24"/>
         </w:rPr>
-        <w:t>Magmare</w:t>
-      </w:r>
-      <w:proofErr w:type="spellEnd"/>
+        <w:t>Magmare dekuínit</w:t>
+      </w:r>
       <w:r>
         <w:rPr>
           <w:i/>
@@ -224,64 +238,12 @@
         </w:rPr>
         <w:t xml:space="preserve"> </w:t>
       </w:r>
-      <w:proofErr w:type="spellStart"/>
-      <w:r>
-        <w:rPr>
-          <w:i/>
-          <w:sz w:val="24"/>
-          <w:szCs w:val="24"/>
-        </w:rPr>
-        <w:t>ehrta</w:t>
-      </w:r>
-      <w:proofErr w:type="spellEnd"/>
-      <w:r>
-        <w:rPr>
-          <w:i/>
-          <w:sz w:val="24"/>
-          <w:szCs w:val="24"/>
-        </w:rPr>
-        <w:t xml:space="preserve"> </w:t>
-      </w:r>
-      <w:proofErr w:type="spellStart"/>
-      <w:r>
-        <w:rPr>
-          <w:i/>
-          <w:sz w:val="24"/>
-          <w:szCs w:val="24"/>
-        </w:rPr>
-        <w:t>dekuínen</w:t>
-      </w:r>
-      <w:proofErr w:type="spellEnd"/>
-      <w:r>
-        <w:rPr>
-          <w:i/>
-          <w:sz w:val="24"/>
-          <w:szCs w:val="24"/>
-        </w:rPr>
-        <w:t xml:space="preserve"> </w:t>
-      </w:r>
-      <w:r>
-        <w:rPr>
-          <w:sz w:val="24"/>
-          <w:szCs w:val="24"/>
-        </w:rPr>
-        <w:t>(</w:t>
-      </w:r>
-      <w:proofErr w:type="spellStart"/>
-      <w:r>
-        <w:rPr>
-          <w:sz w:val="24"/>
-          <w:szCs w:val="24"/>
-        </w:rPr>
-        <w:t>Magmare</w:t>
-      </w:r>
-      <w:proofErr w:type="spellEnd"/>
-      <w:r>
-        <w:rPr>
-          <w:sz w:val="24"/>
-          <w:szCs w:val="24"/>
-        </w:rPr>
-        <w:t xml:space="preserve"> has fallen)</w:t>
+      <w:r>
+        <w:rPr>
+          <w:sz w:val="24"/>
+          <w:szCs w:val="24"/>
+        </w:rPr>
+        <w:t>(Magmare has fallen)</w:t>
       </w:r>
       <w:r>
         <w:rPr>
@@ -290,7 +252,6 @@
         </w:rPr>
         <w:t xml:space="preserve">. It was short and concise but demanded more. This message would be sent to all the high ranking politicians on </w:t>
       </w:r>
-      <w:proofErr w:type="spellStart"/>
       <w:r>
         <w:rPr>
           <w:sz w:val="24"/>
@@ -298,7 +259,6 @@
         </w:rPr>
         <w:t>Skarrapraesh</w:t>
       </w:r>
-      <w:proofErr w:type="spellEnd"/>
       <w:r>
         <w:rPr>
           <w:sz w:val="24"/>
@@ -318,17 +278,8 @@
           <w:sz w:val="24"/>
           <w:szCs w:val="24"/>
         </w:rPr>
-        <w:t xml:space="preserve"> to the </w:t>
-      </w:r>
-      <w:proofErr w:type="spellStart"/>
-      <w:r>
-        <w:rPr>
-          <w:sz w:val="24"/>
-          <w:szCs w:val="24"/>
-        </w:rPr>
-        <w:t>Sectinate</w:t>
-      </w:r>
-      <w:proofErr w:type="spellEnd"/>
+        <w:t xml:space="preserve"> to the Sectinate</w:t>
+      </w:r>
       <w:r>
         <w:rPr>
           <w:sz w:val="24"/>
@@ -343,7 +294,6 @@
         </w:rPr>
         <w:t xml:space="preserve"> outlining an event that threatened all of </w:t>
       </w:r>
-      <w:proofErr w:type="spellStart"/>
       <w:r>
         <w:rPr>
           <w:sz w:val="24"/>
@@ -351,107 +301,26 @@
         </w:rPr>
         <w:t>Skarrapraesh</w:t>
       </w:r>
-      <w:proofErr w:type="spellEnd"/>
-      <w:r>
-        <w:rPr>
-          <w:sz w:val="24"/>
-          <w:szCs w:val="24"/>
-        </w:rPr>
-        <w:t xml:space="preserve"> and the thirteen billion </w:t>
-      </w:r>
-      <w:proofErr w:type="spellStart"/>
-      <w:r>
-        <w:rPr>
-          <w:sz w:val="24"/>
-          <w:szCs w:val="24"/>
-        </w:rPr>
-        <w:t>Drakanae</w:t>
-      </w:r>
-      <w:proofErr w:type="spellEnd"/>
-      <w:r>
-        <w:rPr>
-          <w:sz w:val="24"/>
-          <w:szCs w:val="24"/>
-        </w:rPr>
-        <w:t xml:space="preserve"> it was home to. All of the major trading cities</w:t>
-      </w:r>
-      <w:r>
-        <w:rPr>
-          <w:sz w:val="24"/>
-          <w:szCs w:val="24"/>
-        </w:rPr>
-        <w:t xml:space="preserve">, Kiln, New </w:t>
-      </w:r>
-      <w:proofErr w:type="spellStart"/>
-      <w:r>
-        <w:rPr>
-          <w:sz w:val="24"/>
-          <w:szCs w:val="24"/>
-        </w:rPr>
-        <w:t>Khaíla</w:t>
-      </w:r>
-      <w:proofErr w:type="spellEnd"/>
-      <w:r>
-        <w:rPr>
-          <w:sz w:val="24"/>
-          <w:szCs w:val="24"/>
-        </w:rPr>
-        <w:t xml:space="preserve">, </w:t>
-      </w:r>
-      <w:proofErr w:type="spellStart"/>
-      <w:r>
-        <w:rPr>
-          <w:sz w:val="24"/>
-          <w:szCs w:val="24"/>
-        </w:rPr>
-        <w:t>Ifras</w:t>
-      </w:r>
-      <w:proofErr w:type="spellEnd"/>
-      <w:r>
-        <w:rPr>
-          <w:sz w:val="24"/>
-          <w:szCs w:val="24"/>
-        </w:rPr>
-        <w:t xml:space="preserve">, </w:t>
-      </w:r>
-      <w:proofErr w:type="spellStart"/>
-      <w:r>
-        <w:rPr>
-          <w:sz w:val="24"/>
-          <w:szCs w:val="24"/>
-        </w:rPr>
-        <w:t>Kulína</w:t>
-      </w:r>
-      <w:proofErr w:type="spellEnd"/>
-      <w:r>
-        <w:rPr>
-          <w:sz w:val="24"/>
-          <w:szCs w:val="24"/>
-        </w:rPr>
-        <w:t xml:space="preserve"> and </w:t>
-      </w:r>
-      <w:proofErr w:type="spellStart"/>
-      <w:r>
-        <w:rPr>
-          <w:sz w:val="24"/>
-          <w:szCs w:val="24"/>
-        </w:rPr>
-        <w:t>Thí</w:t>
-      </w:r>
-      <w:r>
-        <w:rPr>
-          <w:sz w:val="24"/>
-          <w:szCs w:val="24"/>
-        </w:rPr>
-        <w:t>uplin</w:t>
-      </w:r>
-      <w:proofErr w:type="spellEnd"/>
-      <w:r>
-        <w:rPr>
-          <w:sz w:val="24"/>
-          <w:szCs w:val="24"/>
-        </w:rPr>
-        <w:t xml:space="preserve">, </w:t>
+      <w:r>
+        <w:rPr>
+          <w:sz w:val="24"/>
+          <w:szCs w:val="24"/>
+        </w:rPr>
+        <w:t xml:space="preserve"> and the thirteen billion Drakanae it was home to. All of the major trading cities</w:t>
+      </w:r>
+      <w:r>
+        <w:rPr>
+          <w:sz w:val="24"/>
+          <w:szCs w:val="24"/>
+        </w:rPr>
+        <w:t>, Kiln, New Khaíla, Ifras, Kulína and Thí</w:t>
+      </w:r>
+      <w:r>
+        <w:rPr>
+          <w:sz w:val="24"/>
+          <w:szCs w:val="24"/>
+        </w:rPr>
+        <w:t xml:space="preserve">uplin, </w:t>
       </w:r>
       <w:r>
         <w:rPr>
@@ -465,25 +334,8 @@
           <w:sz w:val="24"/>
           <w:szCs w:val="24"/>
         </w:rPr>
-        <w:t xml:space="preserve">been attacked by </w:t>
-      </w:r>
-      <w:proofErr w:type="spellStart"/>
-      <w:r>
-        <w:rPr>
-          <w:sz w:val="24"/>
-          <w:szCs w:val="24"/>
-        </w:rPr>
-        <w:t>Shargaromalum</w:t>
-      </w:r>
-      <w:proofErr w:type="spellEnd"/>
-      <w:r>
-        <w:rPr>
-          <w:sz w:val="24"/>
-          <w:szCs w:val="24"/>
-        </w:rPr>
-        <w:t xml:space="preserve">. This posed a massive danger to the populous as </w:t>
-      </w:r>
-      <w:proofErr w:type="spellStart"/>
+        <w:t xml:space="preserve">been attacked by Shargaromalum. This posed a massive danger to the populous as </w:t>
+      </w:r>
       <w:r>
         <w:rPr>
           <w:sz w:val="24"/>
@@ -491,7 +343,6 @@
         </w:rPr>
         <w:t>Skarrapraesh</w:t>
       </w:r>
-      <w:proofErr w:type="spellEnd"/>
       <w:r>
         <w:rPr>
           <w:sz w:val="24"/>
@@ -512,39 +363,7 @@
           <w:sz w:val="24"/>
           <w:szCs w:val="24"/>
         </w:rPr>
-        <w:t xml:space="preserve">“My Lord, the </w:t>
-      </w:r>
-      <w:proofErr w:type="spellStart"/>
-      <w:r>
-        <w:rPr>
-          <w:sz w:val="24"/>
-          <w:szCs w:val="24"/>
-        </w:rPr>
-        <w:t>Shargaromalum</w:t>
-      </w:r>
-      <w:proofErr w:type="spellEnd"/>
-      <w:r>
-        <w:rPr>
-          <w:sz w:val="24"/>
-          <w:szCs w:val="24"/>
-        </w:rPr>
-        <w:t xml:space="preserve"> are making a press for </w:t>
-      </w:r>
-      <w:proofErr w:type="spellStart"/>
-      <w:r>
-        <w:rPr>
-          <w:sz w:val="24"/>
-          <w:szCs w:val="24"/>
-        </w:rPr>
-        <w:t>Sedilla</w:t>
-      </w:r>
-      <w:proofErr w:type="spellEnd"/>
-      <w:r>
-        <w:rPr>
-          <w:sz w:val="24"/>
-          <w:szCs w:val="24"/>
-        </w:rPr>
-        <w:t>,” The king shifted slightly, as if the news was physically rubbing his scales the wrong way.</w:t>
+        <w:t>“My Lord, the Shargaromalum are making a press for Sedilla,” The king shifted slightly, as if the news was physically rubbing his scales the wrong way.</w:t>
       </w:r>
     </w:p>
     <w:p>
@@ -581,107 +400,43 @@
           <w:sz w:val="24"/>
           <w:szCs w:val="24"/>
         </w:rPr>
-        <w:t xml:space="preserve">The </w:t>
-      </w:r>
-      <w:proofErr w:type="spellStart"/>
-      <w:r>
-        <w:rPr>
-          <w:sz w:val="24"/>
-          <w:szCs w:val="24"/>
-        </w:rPr>
-        <w:t>Kaí</w:t>
-      </w:r>
-      <w:r>
-        <w:rPr>
-          <w:sz w:val="24"/>
-          <w:szCs w:val="24"/>
-        </w:rPr>
-        <w:t>os</w:t>
-      </w:r>
-      <w:proofErr w:type="spellEnd"/>
-      <w:r>
-        <w:rPr>
-          <w:sz w:val="24"/>
-          <w:szCs w:val="24"/>
-        </w:rPr>
-        <w:t xml:space="preserve"> and the half-breed have both been re</w:t>
-      </w:r>
-      <w:r>
-        <w:rPr>
-          <w:sz w:val="24"/>
-          <w:szCs w:val="24"/>
-        </w:rPr>
-        <w:t xml:space="preserve">ported as safe, although the </w:t>
-      </w:r>
-      <w:proofErr w:type="spellStart"/>
-      <w:r>
-        <w:rPr>
-          <w:sz w:val="24"/>
-          <w:szCs w:val="24"/>
-        </w:rPr>
-        <w:t>Kaí</w:t>
-      </w:r>
-      <w:r>
-        <w:rPr>
-          <w:sz w:val="24"/>
-          <w:szCs w:val="24"/>
-        </w:rPr>
-        <w:t>os</w:t>
-      </w:r>
-      <w:proofErr w:type="spellEnd"/>
-      <w:r>
-        <w:rPr>
-          <w:sz w:val="24"/>
-          <w:szCs w:val="24"/>
-        </w:rPr>
-        <w:t xml:space="preserve"> is now an orphan.”</w:t>
-      </w:r>
-    </w:p>
-    <w:p>
-      <w:pPr>
-        <w:rPr>
-          <w:sz w:val="24"/>
-          <w:szCs w:val="24"/>
-        </w:rPr>
-      </w:pPr>
-      <w:r>
-        <w:rPr>
-          <w:sz w:val="24"/>
-          <w:szCs w:val="24"/>
-        </w:rPr>
-        <w:t xml:space="preserve">“Thank you, now tell </w:t>
-      </w:r>
-      <w:proofErr w:type="spellStart"/>
-      <w:r>
-        <w:rPr>
-          <w:sz w:val="24"/>
-          <w:szCs w:val="24"/>
-        </w:rPr>
-        <w:t>Haethrin</w:t>
-      </w:r>
-      <w:proofErr w:type="spellEnd"/>
-      <w:r>
-        <w:rPr>
-          <w:sz w:val="24"/>
-          <w:szCs w:val="24"/>
-        </w:rPr>
-        <w:t xml:space="preserve"> to gather his forces by the gates. </w:t>
-      </w:r>
-      <w:proofErr w:type="spellStart"/>
-      <w:r>
-        <w:rPr>
-          <w:sz w:val="24"/>
-          <w:szCs w:val="24"/>
-        </w:rPr>
-        <w:t>Sedilla</w:t>
-      </w:r>
-      <w:proofErr w:type="spellEnd"/>
-      <w:r>
-        <w:rPr>
-          <w:sz w:val="24"/>
-          <w:szCs w:val="24"/>
-        </w:rPr>
-        <w:t xml:space="preserve"> must not fall,”</w:t>
+        <w:t>The Kaí</w:t>
+      </w:r>
+      <w:r>
+        <w:rPr>
+          <w:sz w:val="24"/>
+          <w:szCs w:val="24"/>
+        </w:rPr>
+        <w:t>os and the half-breed have both been re</w:t>
+      </w:r>
+      <w:r>
+        <w:rPr>
+          <w:sz w:val="24"/>
+          <w:szCs w:val="24"/>
+        </w:rPr>
+        <w:t>ported as safe, although the Kaí</w:t>
+      </w:r>
+      <w:r>
+        <w:rPr>
+          <w:sz w:val="24"/>
+          <w:szCs w:val="24"/>
+        </w:rPr>
+        <w:t>os is now an orphan.”</w:t>
+      </w:r>
+    </w:p>
+    <w:p>
+      <w:pPr>
+        <w:rPr>
+          <w:sz w:val="24"/>
+          <w:szCs w:val="24"/>
+        </w:rPr>
+      </w:pPr>
+      <w:r>
+        <w:rPr>
+          <w:sz w:val="24"/>
+          <w:szCs w:val="24"/>
+        </w:rPr>
+        <w:t>“Thank you, now tell Haethrin to gather his forces by the gates. Sedilla must not fall,”</w:t>
       </w:r>
     </w:p>
     <w:p>
@@ -824,47 +579,15 @@
           <w:sz w:val="24"/>
           <w:szCs w:val="24"/>
         </w:rPr>
-        <w:t xml:space="preserve">Hi, my name is </w:t>
-      </w:r>
-      <w:r>
-        <w:rPr>
-          <w:sz w:val="24"/>
-          <w:szCs w:val="24"/>
-        </w:rPr>
-        <w:t xml:space="preserve">Radon </w:t>
-      </w:r>
-      <w:proofErr w:type="spellStart"/>
-      <w:r>
-        <w:rPr>
-          <w:sz w:val="24"/>
-          <w:szCs w:val="24"/>
-        </w:rPr>
-        <w:t>Temporum-Drakus</w:t>
-      </w:r>
-      <w:proofErr w:type="spellEnd"/>
-      <w:r>
-        <w:rPr>
-          <w:sz w:val="24"/>
-          <w:szCs w:val="24"/>
-        </w:rPr>
-        <w:t xml:space="preserve"> and</w:t>
-      </w:r>
-      <w:r>
-        <w:rPr>
-          <w:sz w:val="24"/>
-          <w:szCs w:val="24"/>
-        </w:rPr>
-        <w:t xml:space="preserve"> I’m a </w:t>
-      </w:r>
-      <w:proofErr w:type="spellStart"/>
-      <w:r>
-        <w:rPr>
-          <w:sz w:val="24"/>
-          <w:szCs w:val="24"/>
-        </w:rPr>
-        <w:t>Drakan</w:t>
-      </w:r>
-      <w:proofErr w:type="spellEnd"/>
+        <w:t>The shuttle approached Triad HQ and I prepared myself for the following experience. I had</w:t>
+      </w:r>
+      <w:r>
+        <w:rPr>
+          <w:sz w:val="24"/>
+          <w:szCs w:val="24"/>
+        </w:rPr>
+        <w:t>n’t been rooted in one place for a few years, so I was mildly apprehensive</w:t>
+      </w:r>
       <w:r>
         <w:rPr>
           <w:sz w:val="24"/>
@@ -877,74 +600,43 @@
           <w:sz w:val="24"/>
           <w:szCs w:val="24"/>
         </w:rPr>
-        <w:t xml:space="preserve"> The </w:t>
-      </w:r>
-      <w:proofErr w:type="spellStart"/>
-      <w:r>
-        <w:rPr>
-          <w:sz w:val="24"/>
-          <w:szCs w:val="24"/>
-        </w:rPr>
-        <w:t>Drakanae</w:t>
-      </w:r>
-      <w:proofErr w:type="spellEnd"/>
-      <w:r>
-        <w:rPr>
-          <w:sz w:val="24"/>
-          <w:szCs w:val="24"/>
-        </w:rPr>
-        <w:t xml:space="preserve"> are very similar to the dragons of Earth mythology with the exception that we are a polymorphic race, which basically means we can change forms pretty much at will. For the first nine years of my life I was raised on Earth as my parents were on a mission for The Triad, the governmental body that watches </w:t>
-      </w:r>
-      <w:r>
-        <w:rPr>
-          <w:sz w:val="24"/>
-          <w:szCs w:val="24"/>
-        </w:rPr>
-        <w:t xml:space="preserve">over a large portion of the </w:t>
-      </w:r>
-      <w:proofErr w:type="spellStart"/>
-      <w:r>
-        <w:rPr>
-          <w:sz w:val="24"/>
-          <w:szCs w:val="24"/>
-        </w:rPr>
-        <w:t>Aethrel</w:t>
-      </w:r>
-      <w:proofErr w:type="spellEnd"/>
-      <w:r>
-        <w:rPr>
-          <w:sz w:val="24"/>
-          <w:szCs w:val="24"/>
-        </w:rPr>
-        <w:t xml:space="preserve"> galaxy</w:t>
-      </w:r>
-      <w:r>
-        <w:rPr>
-          <w:sz w:val="24"/>
-          <w:szCs w:val="24"/>
-        </w:rPr>
-        <w:t xml:space="preserve">. Because of this I </w:t>
-      </w:r>
-      <w:r>
-        <w:rPr>
-          <w:sz w:val="24"/>
-          <w:szCs w:val="24"/>
-        </w:rPr>
-        <w:t>spend</w:t>
-      </w:r>
-      <w:r>
-        <w:rPr>
-          <w:sz w:val="24"/>
-          <w:szCs w:val="24"/>
-        </w:rPr>
-        <w:t xml:space="preserve"> most of my time in human form</w:t>
-      </w:r>
-      <w:r>
-        <w:rPr>
-          <w:sz w:val="24"/>
-          <w:szCs w:val="24"/>
-        </w:rPr>
-        <w:t xml:space="preserve">, which is mainly for the ease of living, but I do revert to my true form and spend three or four hours drifting amongst the clouds. My appearance is that of a </w:t>
+        <w:t xml:space="preserve"> I looked to my mentor to find he wasn’t there, only an empty seat.</w:t>
+      </w:r>
+    </w:p>
+    <w:p>
+      <w:pPr>
+        <w:rPr>
+          <w:sz w:val="24"/>
+          <w:szCs w:val="24"/>
+        </w:rPr>
+      </w:pPr>
+      <w:r>
+        <w:rPr>
+          <w:sz w:val="24"/>
+          <w:szCs w:val="24"/>
+        </w:rPr>
+        <w:t>“Sorry my child, but I will not be accompanying you as I am no longer your mentor,” He had said at the docks. I looked down at the staff lain a</w:t>
+      </w:r>
+      <w:r>
+        <w:rPr>
+          <w:sz w:val="24"/>
+          <w:szCs w:val="24"/>
+        </w:rPr>
+        <w:t>cross my lap. It was a</w:t>
+      </w:r>
+      <w:r>
+        <w:rPr>
+          <w:sz w:val="24"/>
+          <w:szCs w:val="24"/>
+        </w:rPr>
+        <w:t xml:space="preserve"> long cedar rod clad in black metal</w:t>
+      </w:r>
+      <w:r>
+        <w:rPr>
+          <w:sz w:val="24"/>
+          <w:szCs w:val="24"/>
+        </w:rPr>
+        <w:t xml:space="preserve"> with a set of rotating rings encapsulating a green crystal on the top. This was </w:t>
       </w:r>
       <w:r>
         <w:rPr>
@@ -952,47 +644,424 @@
           <w:szCs w:val="24"/>
         </w:rPr>
         <w:lastRenderedPageBreak/>
-        <w:t>tall(</w:t>
-      </w:r>
-      <w:proofErr w:type="spellStart"/>
-      <w:r>
-        <w:rPr>
-          <w:sz w:val="24"/>
-          <w:szCs w:val="24"/>
-        </w:rPr>
-        <w:t>ish</w:t>
-      </w:r>
-      <w:proofErr w:type="spellEnd"/>
-      <w:r>
-        <w:rPr>
-          <w:sz w:val="24"/>
-          <w:szCs w:val="24"/>
-        </w:rPr>
-        <w:t xml:space="preserve">) and skinny young male human in his mid-teens with short brown hair and gold eyes, which show my true identity as a </w:t>
-      </w:r>
-      <w:proofErr w:type="spellStart"/>
-      <w:r>
-        <w:rPr>
-          <w:sz w:val="24"/>
-          <w:szCs w:val="24"/>
-        </w:rPr>
-        <w:t>Ka</w:t>
-      </w:r>
-      <w:r>
-        <w:rPr>
-          <w:sz w:val="24"/>
-          <w:szCs w:val="24"/>
-        </w:rPr>
-        <w:t>í</w:t>
-      </w:r>
-      <w:r>
-        <w:rPr>
-          <w:sz w:val="24"/>
-          <w:szCs w:val="24"/>
-        </w:rPr>
-        <w:t>os</w:t>
-      </w:r>
-      <w:proofErr w:type="spellEnd"/>
+        <w:t>my mentor’s last gift to me and I had promised to keep it safe as it had been passed down mentor to student for many millennia.</w:t>
+      </w:r>
+    </w:p>
+    <w:p>
+      <w:pPr>
+        <w:rPr>
+          <w:sz w:val="24"/>
+          <w:szCs w:val="24"/>
+        </w:rPr>
+      </w:pPr>
+      <w:r>
+        <w:rPr>
+          <w:sz w:val="24"/>
+          <w:szCs w:val="24"/>
+        </w:rPr>
+        <w:t>“We’ll be landing in about three minutes,” The pilot said.</w:t>
+      </w:r>
+    </w:p>
+    <w:p>
+      <w:pPr>
+        <w:rPr>
+          <w:sz w:val="24"/>
+          <w:szCs w:val="24"/>
+        </w:rPr>
+      </w:pPr>
+      <w:r>
+        <w:rPr>
+          <w:sz w:val="24"/>
+          <w:szCs w:val="24"/>
+        </w:rPr>
+        <w:t>“Ok.”</w:t>
+      </w:r>
+      <w:r>
+        <w:rPr>
+          <w:sz w:val="24"/>
+          <w:szCs w:val="24"/>
+        </w:rPr>
+        <w:t xml:space="preserve"> The shuttle started shaking as we hit the atmosphere.</w:t>
+      </w:r>
+    </w:p>
+    <w:p>
+      <w:pPr>
+        <w:rPr>
+          <w:sz w:val="24"/>
+          <w:szCs w:val="24"/>
+        </w:rPr>
+      </w:pPr>
+    </w:p>
+    <w:p>
+      <w:pPr>
+        <w:rPr>
+          <w:sz w:val="24"/>
+          <w:szCs w:val="24"/>
+        </w:rPr>
+      </w:pPr>
+      <w:r>
+        <w:rPr>
+          <w:sz w:val="24"/>
+          <w:szCs w:val="24"/>
+        </w:rPr>
+        <w:t xml:space="preserve"> The entrance hall of the </w:t>
+      </w:r>
+      <w:r>
+        <w:rPr>
+          <w:sz w:val="24"/>
+          <w:szCs w:val="24"/>
+        </w:rPr>
+        <w:t>Academy</w:t>
+      </w:r>
+      <w:r>
+        <w:rPr>
+          <w:sz w:val="24"/>
+          <w:szCs w:val="24"/>
+        </w:rPr>
+        <w:t xml:space="preserve"> was filled with students and teachers preparing for a new yea</w:t>
+      </w:r>
+      <w:r>
+        <w:rPr>
+          <w:sz w:val="24"/>
+          <w:szCs w:val="24"/>
+        </w:rPr>
+        <w:t>r. I was waved over by a guy</w:t>
+      </w:r>
+      <w:r>
+        <w:rPr>
+          <w:sz w:val="24"/>
+          <w:szCs w:val="24"/>
+        </w:rPr>
+        <w:t xml:space="preserve"> a couple of years older than me and a girl about my age with dark, curly hair. I walked over to them and we proceeded to introductions.</w:t>
+      </w:r>
+    </w:p>
+    <w:p>
+      <w:pPr>
+        <w:rPr>
+          <w:sz w:val="24"/>
+          <w:szCs w:val="24"/>
+        </w:rPr>
+      </w:pPr>
+      <w:r>
+        <w:rPr>
+          <w:sz w:val="24"/>
+          <w:szCs w:val="24"/>
+        </w:rPr>
+        <w:t>“Radon right?” The guy</w:t>
+      </w:r>
+      <w:r>
+        <w:rPr>
+          <w:sz w:val="24"/>
+          <w:szCs w:val="24"/>
+        </w:rPr>
+        <w:t xml:space="preserve"> asked.</w:t>
+      </w:r>
+    </w:p>
+    <w:p>
+      <w:pPr>
+        <w:rPr>
+          <w:sz w:val="24"/>
+          <w:szCs w:val="24"/>
+        </w:rPr>
+      </w:pPr>
+      <w:r>
+        <w:rPr>
+          <w:sz w:val="24"/>
+          <w:szCs w:val="24"/>
+        </w:rPr>
+        <w:t>“Yeah, is this your first year here?” I replied. He nodded.</w:t>
+      </w:r>
+    </w:p>
+    <w:p>
+      <w:pPr>
+        <w:rPr>
+          <w:sz w:val="24"/>
+          <w:szCs w:val="24"/>
+        </w:rPr>
+      </w:pPr>
+      <w:r>
+        <w:rPr>
+          <w:sz w:val="24"/>
+          <w:szCs w:val="24"/>
+        </w:rPr>
+        <w:t>“</w:t>
+      </w:r>
+      <w:r>
+        <w:rPr>
+          <w:sz w:val="24"/>
+          <w:szCs w:val="24"/>
+        </w:rPr>
+        <w:t>I’m Ras and this is Alayna, we’ll be your roommates for the next three years.”</w:t>
+      </w:r>
+    </w:p>
+    <w:p>
+      <w:pPr>
+        <w:rPr>
+          <w:sz w:val="24"/>
+          <w:szCs w:val="24"/>
+        </w:rPr>
+      </w:pPr>
+      <w:r>
+        <w:rPr>
+          <w:sz w:val="24"/>
+          <w:szCs w:val="24"/>
+        </w:rPr>
+        <w:t>“How do you know that?” I asked, slightly paranoid.</w:t>
+      </w:r>
+    </w:p>
+    <w:p>
+      <w:pPr>
+        <w:rPr>
+          <w:sz w:val="24"/>
+          <w:szCs w:val="24"/>
+        </w:rPr>
+      </w:pPr>
+      <w:r>
+        <w:rPr>
+          <w:sz w:val="24"/>
+          <w:szCs w:val="24"/>
+        </w:rPr>
+        <w:t>“</w:t>
+      </w:r>
+      <w:r>
+        <w:rPr>
+          <w:i/>
+          <w:sz w:val="24"/>
+          <w:szCs w:val="24"/>
+        </w:rPr>
+        <w:t>M’ehrta</w:t>
+      </w:r>
+      <w:r>
+        <w:rPr>
+          <w:i/>
+          <w:sz w:val="24"/>
+          <w:szCs w:val="24"/>
+        </w:rPr>
+        <w:t xml:space="preserve"> mens’vthahí….</w:t>
+      </w:r>
+      <w:r>
+        <w:rPr>
+          <w:sz w:val="24"/>
+          <w:szCs w:val="24"/>
+        </w:rPr>
+        <w:t>” The last part of the statement was mumbled. I could tell he was trying to speak Drakanian, but he had a problem getting the words out.</w:t>
+      </w:r>
+    </w:p>
+    <w:p>
+      <w:pPr>
+        <w:rPr>
+          <w:sz w:val="24"/>
+          <w:szCs w:val="24"/>
+        </w:rPr>
+      </w:pPr>
+      <w:r>
+        <w:rPr>
+          <w:sz w:val="24"/>
+          <w:szCs w:val="24"/>
+        </w:rPr>
+        <w:t>“</w:t>
+      </w:r>
+      <w:r>
+        <w:rPr>
+          <w:i/>
+          <w:sz w:val="24"/>
+          <w:szCs w:val="24"/>
+        </w:rPr>
+        <w:t>Menz’dvathíth,</w:t>
+      </w:r>
+      <w:r>
+        <w:rPr>
+          <w:sz w:val="24"/>
+          <w:szCs w:val="24"/>
+        </w:rPr>
+        <w:t>”</w:t>
+      </w:r>
+    </w:p>
+    <w:p>
+      <w:pPr>
+        <w:rPr>
+          <w:sz w:val="24"/>
+          <w:szCs w:val="24"/>
+        </w:rPr>
+      </w:pPr>
+      <w:r>
+        <w:rPr>
+          <w:sz w:val="24"/>
+          <w:szCs w:val="24"/>
+        </w:rPr>
+        <w:t>“That’s what I said.”</w:t>
+      </w:r>
+    </w:p>
+    <w:p>
+      <w:pPr>
+        <w:rPr>
+          <w:sz w:val="24"/>
+          <w:szCs w:val="24"/>
+        </w:rPr>
+      </w:pPr>
+      <w:r>
+        <w:rPr>
+          <w:sz w:val="24"/>
+          <w:szCs w:val="24"/>
+        </w:rPr>
+        <w:t>“Right. I’ll just go with ‘the receptionist told you’. I don’t know of any psychic Fairans.”</w:t>
+      </w:r>
+    </w:p>
+    <w:p>
+      <w:pPr>
+        <w:rPr>
+          <w:sz w:val="24"/>
+          <w:szCs w:val="24"/>
+        </w:rPr>
+      </w:pPr>
+      <w:r>
+        <w:rPr>
+          <w:sz w:val="24"/>
+          <w:szCs w:val="24"/>
+        </w:rPr>
+        <w:t>“</w:t>
+      </w:r>
+      <w:r>
+        <w:rPr>
+          <w:sz w:val="24"/>
+          <w:szCs w:val="24"/>
+        </w:rPr>
+        <w:t>A</w:t>
+      </w:r>
+      <w:r>
+        <w:rPr>
+          <w:sz w:val="24"/>
+          <w:szCs w:val="24"/>
+        </w:rPr>
+        <w:t>ll grade three initiates please report to the conference hall for your inauguration</w:t>
+      </w:r>
+      <w:r>
+        <w:rPr>
+          <w:sz w:val="24"/>
+          <w:szCs w:val="24"/>
+        </w:rPr>
+        <w:t>. Now!” Said a loud, rather gruff voice from the tannoy system.</w:t>
+      </w:r>
+    </w:p>
+    <w:p>
+      <w:pPr>
+        <w:rPr>
+          <w:sz w:val="24"/>
+          <w:szCs w:val="24"/>
+        </w:rPr>
+      </w:pPr>
+      <w:r>
+        <w:rPr>
+          <w:sz w:val="24"/>
+          <w:szCs w:val="24"/>
+        </w:rPr>
+        <w:t>“Conference hall?” I asked.</w:t>
+      </w:r>
+    </w:p>
+    <w:p>
+      <w:pPr>
+        <w:rPr>
+          <w:sz w:val="24"/>
+          <w:szCs w:val="24"/>
+        </w:rPr>
+      </w:pPr>
+      <w:r>
+        <w:rPr>
+          <w:sz w:val="24"/>
+          <w:szCs w:val="24"/>
+        </w:rPr>
+        <w:t>“I think we follow the herd,” Ras replied.</w:t>
+      </w:r>
+    </w:p>
+    <w:p>
+      <w:pPr>
+        <w:rPr>
+          <w:sz w:val="24"/>
+          <w:szCs w:val="24"/>
+        </w:rPr>
+      </w:pPr>
+    </w:p>
+    <w:p>
+      <w:pPr>
+        <w:rPr>
+          <w:sz w:val="24"/>
+          <w:szCs w:val="24"/>
+        </w:rPr>
+      </w:pPr>
+      <w:r>
+        <w:rPr>
+          <w:sz w:val="24"/>
+          <w:szCs w:val="24"/>
+        </w:rPr>
+        <w:t>We followed the other students to a large room located just down the corridor from the arrival hall. A stage headed the room, upon which stood a Shargaroth. He was tall with a humanoid torso and goat-like legs. Black horns sprouted from his forehead and curled below his ears and his red eyes pierced the souls of everyone in the room. Most if not all of the students sat tense in their seats</w:t>
+      </w:r>
+      <w:r>
+        <w:rPr>
+          <w:sz w:val="24"/>
+          <w:szCs w:val="24"/>
+        </w:rPr>
+        <w:t>, not wanting to meet his gaze. Ras looked calm but Alayna was on the verge of a panic attack.</w:t>
+      </w:r>
+    </w:p>
+    <w:p>
+      <w:pPr>
+        <w:rPr>
+          <w:sz w:val="24"/>
+          <w:szCs w:val="24"/>
+        </w:rPr>
+      </w:pPr>
+      <w:r>
+        <w:rPr>
+          <w:sz w:val="24"/>
+          <w:szCs w:val="24"/>
+        </w:rPr>
+        <w:t>“Never seen a Shargaroth before?” I asked.</w:t>
+      </w:r>
+    </w:p>
+    <w:p>
+      <w:pPr>
+        <w:rPr>
+          <w:sz w:val="24"/>
+          <w:szCs w:val="24"/>
+        </w:rPr>
+      </w:pPr>
+      <w:r>
+        <w:rPr>
+          <w:sz w:val="24"/>
+          <w:szCs w:val="24"/>
+        </w:rPr>
+        <w:t>“No,” Alayna replied quietly. “You?”</w:t>
+      </w:r>
+    </w:p>
+    <w:p>
+      <w:pPr>
+        <w:rPr>
+          <w:sz w:val="24"/>
+          <w:szCs w:val="24"/>
+        </w:rPr>
+      </w:pPr>
+      <w:r>
+        <w:rPr>
+          <w:sz w:val="24"/>
+          <w:szCs w:val="24"/>
+        </w:rPr>
+        <w:t>“Nope, but I have seen what they created. This guy’s tame in comparison.” Once everyone had sat down, the Shargaroth addressed the room in a low voice that sent an audible shiver through the room and silenced any stray whispers.</w:t>
+      </w:r>
+    </w:p>
+    <w:p>
+      <w:pPr>
+        <w:rPr>
+          <w:sz w:val="24"/>
+          <w:szCs w:val="24"/>
+        </w:rPr>
+      </w:pPr>
+      <w:r>
+        <w:rPr>
+          <w:sz w:val="24"/>
+          <w:szCs w:val="24"/>
+        </w:rPr>
+        <w:t>“Welcome, initiates, to The Academy. My name is Thanatos and I am the Director of this facility. For most of you, this will be one of very few meetings we have. The rest will learn that I am not as tame as I may first appear.” I shivered slightly. Some part of me knew who Thanatos was directing that last part at.</w:t>
+      </w:r>
       <w:r>
         <w:rPr>
           <w:sz w:val="24"/>
@@ -1000,369 +1069,147 @@
         </w:rPr>
         <w:t xml:space="preserve"> </w:t>
       </w:r>
-      <w:proofErr w:type="spellStart"/>
-      <w:r>
-        <w:rPr>
-          <w:sz w:val="24"/>
-          <w:szCs w:val="24"/>
-        </w:rPr>
-        <w:t>Drakan</w:t>
-      </w:r>
-      <w:proofErr w:type="spellEnd"/>
-      <w:r>
-        <w:rPr>
-          <w:sz w:val="24"/>
-          <w:szCs w:val="24"/>
-        </w:rPr>
-        <w:t xml:space="preserve">. After six years of training, my mentor, </w:t>
-      </w:r>
-      <w:proofErr w:type="spellStart"/>
-      <w:r>
-        <w:rPr>
-          <w:sz w:val="24"/>
-          <w:szCs w:val="24"/>
-        </w:rPr>
-        <w:t>Haethrin</w:t>
-      </w:r>
-      <w:proofErr w:type="spellEnd"/>
-      <w:r>
-        <w:rPr>
-          <w:sz w:val="24"/>
-          <w:szCs w:val="24"/>
-        </w:rPr>
-        <w:t xml:space="preserve">, decided that it was time to ship me off to The </w:t>
-      </w:r>
-      <w:r>
-        <w:rPr>
-          <w:sz w:val="24"/>
-          <w:szCs w:val="24"/>
-        </w:rPr>
-        <w:t>Academy</w:t>
-      </w:r>
-      <w:r>
-        <w:rPr>
-          <w:sz w:val="24"/>
-          <w:szCs w:val="24"/>
-        </w:rPr>
-        <w:t xml:space="preserve">, where The Triad’s elite soldiers, </w:t>
-      </w:r>
-      <w:proofErr w:type="spellStart"/>
-      <w:r>
-        <w:rPr>
-          <w:sz w:val="24"/>
-          <w:szCs w:val="24"/>
-        </w:rPr>
-        <w:t>Seltruns</w:t>
-      </w:r>
-      <w:proofErr w:type="spellEnd"/>
-      <w:r>
-        <w:rPr>
-          <w:sz w:val="24"/>
-          <w:szCs w:val="24"/>
-        </w:rPr>
-        <w:t>, are trained</w:t>
-      </w:r>
-      <w:r>
-        <w:rPr>
-          <w:sz w:val="24"/>
-          <w:szCs w:val="24"/>
-        </w:rPr>
-        <w:t xml:space="preserve">. So, many tests and a lengthy application form later, I found myself boarding a shuttle to Gods know where to begin the final stretch of my training and become one of only 100 successful applicants to get into The </w:t>
-      </w:r>
-      <w:r>
-        <w:rPr>
-          <w:sz w:val="24"/>
-          <w:szCs w:val="24"/>
-        </w:rPr>
-        <w:t>Academy</w:t>
-      </w:r>
-      <w:r>
-        <w:rPr>
-          <w:sz w:val="24"/>
-          <w:szCs w:val="24"/>
-        </w:rPr>
-        <w:t xml:space="preserve"> (There were nearly </w:t>
-      </w:r>
-      <w:proofErr w:type="gramStart"/>
-      <w:r>
-        <w:rPr>
-          <w:sz w:val="24"/>
-          <w:szCs w:val="24"/>
-        </w:rPr>
-        <w:t>ten</w:t>
-      </w:r>
-      <w:proofErr w:type="gramEnd"/>
-      <w:r>
-        <w:rPr>
-          <w:sz w:val="24"/>
-          <w:szCs w:val="24"/>
-        </w:rPr>
-        <w:t xml:space="preserve"> thousand applicants that year by the way).</w:t>
-      </w:r>
-    </w:p>
-    <w:p>
-      <w:pPr>
-        <w:rPr>
-          <w:sz w:val="24"/>
-          <w:szCs w:val="24"/>
-        </w:rPr>
-      </w:pPr>
-    </w:p>
-    <w:p>
-      <w:pPr>
-        <w:rPr>
-          <w:sz w:val="24"/>
-          <w:szCs w:val="24"/>
-        </w:rPr>
-      </w:pPr>
-      <w:r>
-        <w:rPr>
-          <w:sz w:val="24"/>
-          <w:szCs w:val="24"/>
-        </w:rPr>
-        <w:t xml:space="preserve"> </w:t>
-      </w:r>
-      <w:r>
-        <w:rPr>
-          <w:sz w:val="24"/>
-          <w:szCs w:val="24"/>
-        </w:rPr>
-        <w:t>The shuttle approached Triad HQ and I prepared myself for the following experience. I had</w:t>
-      </w:r>
-      <w:r>
-        <w:rPr>
-          <w:sz w:val="24"/>
-          <w:szCs w:val="24"/>
-        </w:rPr>
-        <w:t>n’t been rooted in one place for a few years, so I was mildly apprehensive</w:t>
-      </w:r>
-      <w:r>
-        <w:rPr>
-          <w:sz w:val="24"/>
-          <w:szCs w:val="24"/>
-        </w:rPr>
-        <w:t>.</w:t>
-      </w:r>
-      <w:r>
-        <w:rPr>
-          <w:sz w:val="24"/>
-          <w:szCs w:val="24"/>
-        </w:rPr>
-        <w:t xml:space="preserve"> I looked to my mentor to find he wasn’t there, only an empty seat.</w:t>
-      </w:r>
-    </w:p>
-    <w:p>
-      <w:pPr>
-        <w:rPr>
-          <w:sz w:val="24"/>
-          <w:szCs w:val="24"/>
-        </w:rPr>
-      </w:pPr>
-      <w:r>
-        <w:rPr>
-          <w:sz w:val="24"/>
-          <w:szCs w:val="24"/>
-        </w:rPr>
-        <w:t>“Sorry my child, but I will not be accompanying you as I am no longer your mentor,” He had said at the docks. I looked down at the staff lain a</w:t>
-      </w:r>
-      <w:r>
-        <w:rPr>
-          <w:sz w:val="24"/>
-          <w:szCs w:val="24"/>
-        </w:rPr>
-        <w:t>cross my lap. It was a</w:t>
-      </w:r>
-      <w:r>
-        <w:rPr>
-          <w:sz w:val="24"/>
-          <w:szCs w:val="24"/>
-        </w:rPr>
-        <w:t xml:space="preserve"> long cedar rod clad in black metal</w:t>
-      </w:r>
-      <w:r>
-        <w:rPr>
-          <w:sz w:val="24"/>
-          <w:szCs w:val="24"/>
-        </w:rPr>
-        <w:t xml:space="preserve"> with a set of rotating rings encapsulating a green crystal on the top. This was my mentor’s last gift to me and I had promised to keep it safe as it had been passed down mentor to student for many millennia.</w:t>
-      </w:r>
-    </w:p>
-    <w:p>
-      <w:pPr>
-        <w:rPr>
-          <w:sz w:val="24"/>
-          <w:szCs w:val="24"/>
-        </w:rPr>
-      </w:pPr>
-      <w:r>
-        <w:rPr>
-          <w:sz w:val="24"/>
-          <w:szCs w:val="24"/>
-        </w:rPr>
-        <w:t>“We’ll be landing in about three minutes,” The pilot said.</w:t>
-      </w:r>
-    </w:p>
-    <w:p>
-      <w:pPr>
-        <w:rPr>
-          <w:sz w:val="24"/>
-          <w:szCs w:val="24"/>
-        </w:rPr>
-      </w:pPr>
-      <w:r>
-        <w:rPr>
-          <w:sz w:val="24"/>
-          <w:szCs w:val="24"/>
-        </w:rPr>
-        <w:t>“Ok.”</w:t>
-      </w:r>
-      <w:r>
-        <w:rPr>
-          <w:sz w:val="24"/>
-          <w:szCs w:val="24"/>
-        </w:rPr>
-        <w:t xml:space="preserve"> The shuttle started shaking as we hit the atmosphere.</w:t>
-      </w:r>
-    </w:p>
-    <w:p>
-      <w:pPr>
-        <w:rPr>
-          <w:sz w:val="24"/>
-          <w:szCs w:val="24"/>
-        </w:rPr>
-      </w:pPr>
-    </w:p>
-    <w:p>
-      <w:pPr>
-        <w:rPr>
-          <w:sz w:val="24"/>
-          <w:szCs w:val="24"/>
-        </w:rPr>
-      </w:pPr>
-      <w:r>
-        <w:rPr>
-          <w:sz w:val="24"/>
-          <w:szCs w:val="24"/>
-        </w:rPr>
-        <w:t xml:space="preserve"> The entrance hall of the </w:t>
-      </w:r>
-      <w:r>
-        <w:rPr>
-          <w:sz w:val="24"/>
-          <w:szCs w:val="24"/>
-        </w:rPr>
-        <w:t>Academy</w:t>
-      </w:r>
-      <w:r>
-        <w:rPr>
-          <w:sz w:val="24"/>
-          <w:szCs w:val="24"/>
-        </w:rPr>
-        <w:t xml:space="preserve"> was filled with students and teachers preparing for a new yea</w:t>
-      </w:r>
-      <w:r>
-        <w:rPr>
-          <w:sz w:val="24"/>
-          <w:szCs w:val="24"/>
-        </w:rPr>
-        <w:t>r. I was waved over by a guy</w:t>
-      </w:r>
-      <w:r>
-        <w:rPr>
-          <w:sz w:val="24"/>
-          <w:szCs w:val="24"/>
-        </w:rPr>
-        <w:t xml:space="preserve"> a couple of years older than me and a girl about my age with dark, curly hair. I walked over to them and we proceeded to introductions.</w:t>
-      </w:r>
-    </w:p>
-    <w:p>
-      <w:pPr>
-        <w:rPr>
-          <w:sz w:val="24"/>
-          <w:szCs w:val="24"/>
-        </w:rPr>
-      </w:pPr>
-      <w:r>
-        <w:rPr>
-          <w:sz w:val="24"/>
-          <w:szCs w:val="24"/>
-        </w:rPr>
-        <w:t>“Radon right?” The guy</w:t>
-      </w:r>
-      <w:r>
-        <w:rPr>
-          <w:sz w:val="24"/>
-          <w:szCs w:val="24"/>
-        </w:rPr>
-        <w:t xml:space="preserve"> asked.</w:t>
-      </w:r>
-    </w:p>
-    <w:p>
-      <w:pPr>
-        <w:rPr>
-          <w:sz w:val="24"/>
-          <w:szCs w:val="24"/>
-        </w:rPr>
-      </w:pPr>
-      <w:r>
-        <w:rPr>
-          <w:sz w:val="24"/>
-          <w:szCs w:val="24"/>
-        </w:rPr>
-        <w:t>“Yeah, is this your first year here?” I replied. He nodded.</w:t>
-      </w:r>
-    </w:p>
-    <w:p>
-      <w:pPr>
-        <w:rPr>
-          <w:sz w:val="24"/>
-          <w:szCs w:val="24"/>
-        </w:rPr>
-      </w:pPr>
-      <w:r>
-        <w:rPr>
-          <w:sz w:val="24"/>
-          <w:szCs w:val="24"/>
+      <w:r>
+        <w:rPr>
+          <w:sz w:val="24"/>
+          <w:szCs w:val="24"/>
+        </w:rPr>
+        <w:t>“The first year will consist of an equal mix of purely academic days and mission days, where you will shadow a Seltrun and submit a mission report. Assessment for the first two years will be based on the mission reports you submit whereas the third year assessments will be written examinations.</w:t>
+      </w:r>
+      <w:r>
+        <w:rPr>
+          <w:sz w:val="24"/>
+          <w:szCs w:val="24"/>
+        </w:rPr>
+        <w:t xml:space="preserve"> Now, you shall all retire to your dorms where you will find uniforms, timetables and provisional weaponry.”</w:t>
+      </w:r>
+    </w:p>
+    <w:p>
+      <w:pPr>
+        <w:rPr>
+          <w:sz w:val="24"/>
+          <w:szCs w:val="24"/>
+        </w:rPr>
+      </w:pPr>
+      <w:r>
+        <w:rPr>
+          <w:sz w:val="24"/>
+          <w:szCs w:val="24"/>
+        </w:rPr>
+        <w:lastRenderedPageBreak/>
+        <w:t>There were three dorm blocks, or Messes, within the Academy; Red, Blue and Green. We were assigned to Blue Mess, which was located in Southern Complex. As the Complex was about 200 kilometrae south of the Central Complex, we had to take a shuttle, which gave us time to break the proverbial ice.</w:t>
+      </w:r>
+    </w:p>
+    <w:p>
+      <w:pPr>
+        <w:rPr>
+          <w:sz w:val="24"/>
+          <w:szCs w:val="24"/>
+        </w:rPr>
+      </w:pPr>
+      <w:r>
+        <w:rPr>
+          <w:sz w:val="24"/>
+          <w:szCs w:val="24"/>
+        </w:rPr>
+        <w:t>“So, who are you and where are you from?” I asked</w:t>
+      </w:r>
+      <w:r>
+        <w:rPr>
+          <w:sz w:val="24"/>
+          <w:szCs w:val="24"/>
+        </w:rPr>
+        <w:t>, setting things off.</w:t>
+      </w:r>
+    </w:p>
+    <w:p>
+      <w:pPr>
+        <w:rPr>
+          <w:sz w:val="24"/>
+          <w:szCs w:val="24"/>
+        </w:rPr>
+      </w:pPr>
+      <w:r>
+        <w:rPr>
+          <w:sz w:val="24"/>
+          <w:szCs w:val="24"/>
+        </w:rPr>
+        <w:t>“You first,” Alayna replied, “In Drakanian.”</w:t>
+      </w:r>
+    </w:p>
+    <w:p>
+      <w:pPr>
+        <w:rPr>
+          <w:sz w:val="24"/>
+          <w:szCs w:val="24"/>
+          <w:lang w:val="sv-SE"/>
+        </w:rPr>
+      </w:pPr>
+      <w:r>
+        <w:rPr>
+          <w:sz w:val="24"/>
+          <w:szCs w:val="24"/>
+          <w:lang w:val="sv-SE"/>
         </w:rPr>
         <w:t>“</w:t>
       </w:r>
       <w:r>
         <w:rPr>
-          <w:sz w:val="24"/>
-          <w:szCs w:val="24"/>
-        </w:rPr>
-        <w:t xml:space="preserve">I’m </w:t>
-      </w:r>
-      <w:proofErr w:type="spellStart"/>
-      <w:r>
-        <w:rPr>
-          <w:sz w:val="24"/>
-          <w:szCs w:val="24"/>
-        </w:rPr>
-        <w:t>Ras</w:t>
-      </w:r>
-      <w:proofErr w:type="spellEnd"/>
-      <w:r>
-        <w:rPr>
-          <w:sz w:val="24"/>
-          <w:szCs w:val="24"/>
-        </w:rPr>
-        <w:t xml:space="preserve"> and this is Alayna, we’ll be your roommates for the next three years.”</w:t>
-      </w:r>
-    </w:p>
-    <w:p>
-      <w:pPr>
-        <w:rPr>
-          <w:sz w:val="24"/>
-          <w:szCs w:val="24"/>
-        </w:rPr>
-      </w:pPr>
-      <w:r>
-        <w:rPr>
-          <w:sz w:val="24"/>
-          <w:szCs w:val="24"/>
-        </w:rPr>
-        <w:t>“How do you know that?” I asked, slightly paranoid.</w:t>
+          <w:i/>
+          <w:iCs/>
+          <w:sz w:val="24"/>
+          <w:szCs w:val="24"/>
+          <w:lang w:val="sv-SE"/>
+        </w:rPr>
+        <w:t xml:space="preserve">Fírlot. Haílo, m’ehrta Radon Temporum-Drakus. </w:t>
+      </w:r>
+      <w:r>
+        <w:rPr>
+          <w:i/>
+          <w:iCs/>
+          <w:sz w:val="24"/>
+          <w:szCs w:val="24"/>
+          <w:lang w:val="sv-SE"/>
+        </w:rPr>
+        <w:t>M’ehrta aulí Morro, dannen Skarrapraesh. M’ehrta Kaíosage m’jaí kí kilk’leer ørtfí Aezjtak Haethrin. Kíehrta tau?</w:t>
+      </w:r>
+      <w:r>
+        <w:rPr>
+          <w:sz w:val="24"/>
+          <w:szCs w:val="24"/>
+          <w:lang w:val="sv-SE"/>
+        </w:rPr>
+        <w:t>”</w:t>
+      </w:r>
+    </w:p>
+    <w:p>
+      <w:pPr>
+        <w:rPr>
+          <w:sz w:val="24"/>
+          <w:szCs w:val="24"/>
+        </w:rPr>
+      </w:pPr>
+      <w:r>
+        <w:rPr>
+          <w:sz w:val="24"/>
+          <w:szCs w:val="24"/>
+        </w:rPr>
+        <w:t>”What?” Ras said, thoroughly confused.</w:t>
+      </w:r>
+    </w:p>
+    <w:p>
+      <w:pPr>
+        <w:rPr>
+          <w:sz w:val="24"/>
+          <w:szCs w:val="24"/>
+        </w:rPr>
+      </w:pPr>
+      <w:r>
+        <w:rPr>
+          <w:sz w:val="24"/>
+          <w:szCs w:val="24"/>
+        </w:rPr>
+        <w:t>“He’s a mage from Morro.” Alayna replied.</w:t>
       </w:r>
     </w:p>
     <w:p>
@@ -1379,97 +1226,14 @@
         </w:rPr>
         <w:t>“</w:t>
       </w:r>
-      <w:proofErr w:type="spellStart"/>
       <w:r>
         <w:rPr>
           <w:i/>
-          <w:sz w:val="24"/>
-          <w:szCs w:val="24"/>
-        </w:rPr>
-        <w:t>M’ehrta</w:t>
-      </w:r>
-      <w:proofErr w:type="spellEnd"/>
-      <w:r>
-        <w:rPr>
-          <w:i/>
-          <w:sz w:val="24"/>
-          <w:szCs w:val="24"/>
-        </w:rPr>
-        <w:t xml:space="preserve"> </w:t>
-      </w:r>
-      <w:proofErr w:type="spellStart"/>
-      <w:r>
-        <w:rPr>
-          <w:i/>
-          <w:sz w:val="24"/>
-          <w:szCs w:val="24"/>
-        </w:rPr>
-        <w:t>mens’vthahí</w:t>
-      </w:r>
-      <w:proofErr w:type="spellEnd"/>
-      <w:r>
-        <w:rPr>
-          <w:i/>
-          <w:sz w:val="24"/>
-          <w:szCs w:val="24"/>
-        </w:rPr>
-        <w:t>….</w:t>
-      </w:r>
-      <w:r>
-        <w:rPr>
-          <w:sz w:val="24"/>
-          <w:szCs w:val="24"/>
-        </w:rPr>
-        <w:t xml:space="preserve">” The last part of the statement was mumbled. I could tell he was trying to speak </w:t>
-      </w:r>
-      <w:proofErr w:type="spellStart"/>
-      <w:r>
-        <w:rPr>
-          <w:sz w:val="24"/>
-          <w:szCs w:val="24"/>
-        </w:rPr>
-        <w:t>Drakanian</w:t>
-      </w:r>
-      <w:proofErr w:type="spellEnd"/>
-      <w:r>
-        <w:rPr>
-          <w:sz w:val="24"/>
-          <w:szCs w:val="24"/>
-        </w:rPr>
-        <w:t>, but he had a problem getting the words out.</w:t>
-      </w:r>
-    </w:p>
-    <w:p>
-      <w:pPr>
-        <w:rPr>
-          <w:sz w:val="24"/>
-          <w:szCs w:val="24"/>
-        </w:rPr>
-      </w:pPr>
-      <w:r>
-        <w:rPr>
-          <w:sz w:val="24"/>
-          <w:szCs w:val="24"/>
-        </w:rPr>
-        <w:t>“</w:t>
-      </w:r>
-      <w:proofErr w:type="spellStart"/>
-      <w:r>
-        <w:rPr>
-          <w:i/>
-          <w:sz w:val="24"/>
-          <w:szCs w:val="24"/>
-        </w:rPr>
-        <w:t>Menz’dvathíth</w:t>
-      </w:r>
-      <w:proofErr w:type="spellEnd"/>
-      <w:r>
-        <w:rPr>
-          <w:i/>
-          <w:sz w:val="24"/>
-          <w:szCs w:val="24"/>
-        </w:rPr>
-        <w:t>,</w:t>
+          <w:iCs/>
+          <w:sz w:val="24"/>
+          <w:szCs w:val="24"/>
+        </w:rPr>
+        <w:t>Tau sprekna Drakanage?</w:t>
       </w:r>
       <w:r>
         <w:rPr>
@@ -1491,308 +1255,8 @@
           <w:sz w:val="24"/>
           <w:szCs w:val="24"/>
         </w:rPr>
-        <w:t>“That’s what I said.”</w:t>
-      </w:r>
-    </w:p>
-    <w:p>
-      <w:pPr>
-        <w:rPr>
-          <w:sz w:val="24"/>
-          <w:szCs w:val="24"/>
-        </w:rPr>
-      </w:pPr>
-      <w:r>
-        <w:rPr>
-          <w:sz w:val="24"/>
-          <w:szCs w:val="24"/>
-        </w:rPr>
-        <w:t xml:space="preserve">“Right. I’ll just go with ‘the receptionist told you’. I don’t know of any psychic </w:t>
-      </w:r>
-      <w:proofErr w:type="spellStart"/>
-      <w:r>
-        <w:rPr>
-          <w:sz w:val="24"/>
-          <w:szCs w:val="24"/>
-        </w:rPr>
-        <w:t>Fairans</w:t>
-      </w:r>
-      <w:proofErr w:type="spellEnd"/>
-      <w:r>
-        <w:rPr>
-          <w:sz w:val="24"/>
-          <w:szCs w:val="24"/>
-        </w:rPr>
-        <w:t>.”</w:t>
-      </w:r>
-    </w:p>
-    <w:p>
-      <w:pPr>
-        <w:rPr>
-          <w:sz w:val="24"/>
-          <w:szCs w:val="24"/>
-        </w:rPr>
-      </w:pPr>
-      <w:r>
-        <w:rPr>
-          <w:sz w:val="24"/>
-          <w:szCs w:val="24"/>
-        </w:rPr>
-        <w:t>“</w:t>
-      </w:r>
-      <w:r>
-        <w:rPr>
-          <w:sz w:val="24"/>
-          <w:szCs w:val="24"/>
-        </w:rPr>
-        <w:t>A</w:t>
-      </w:r>
-      <w:r>
-        <w:rPr>
-          <w:sz w:val="24"/>
-          <w:szCs w:val="24"/>
-        </w:rPr>
-        <w:t>ll grade three initiates please report to the conference hall for your inauguration</w:t>
-      </w:r>
-      <w:r>
-        <w:rPr>
-          <w:sz w:val="24"/>
-          <w:szCs w:val="24"/>
-        </w:rPr>
-        <w:t xml:space="preserve">. Now!” Said a loud, rather gruff voice from the </w:t>
-      </w:r>
-      <w:proofErr w:type="spellStart"/>
-      <w:r>
-        <w:rPr>
-          <w:sz w:val="24"/>
-          <w:szCs w:val="24"/>
-        </w:rPr>
-        <w:t>tannoy</w:t>
-      </w:r>
-      <w:proofErr w:type="spellEnd"/>
-      <w:r>
-        <w:rPr>
-          <w:sz w:val="24"/>
-          <w:szCs w:val="24"/>
-        </w:rPr>
-        <w:t xml:space="preserve"> system.</w:t>
-      </w:r>
-    </w:p>
-    <w:p>
-      <w:pPr>
-        <w:rPr>
-          <w:sz w:val="24"/>
-          <w:szCs w:val="24"/>
-        </w:rPr>
-      </w:pPr>
-      <w:r>
-        <w:rPr>
-          <w:sz w:val="24"/>
-          <w:szCs w:val="24"/>
-        </w:rPr>
-        <w:t>“Conference hall?” I asked.</w:t>
-      </w:r>
-    </w:p>
-    <w:p>
-      <w:pPr>
-        <w:rPr>
-          <w:sz w:val="24"/>
-          <w:szCs w:val="24"/>
-        </w:rPr>
-      </w:pPr>
-      <w:r>
-        <w:rPr>
-          <w:sz w:val="24"/>
-          <w:szCs w:val="24"/>
-        </w:rPr>
-        <w:t xml:space="preserve">“I think we follow the herd,” </w:t>
-      </w:r>
-      <w:proofErr w:type="spellStart"/>
-      <w:r>
-        <w:rPr>
-          <w:sz w:val="24"/>
-          <w:szCs w:val="24"/>
-        </w:rPr>
-        <w:t>Ras</w:t>
-      </w:r>
-      <w:proofErr w:type="spellEnd"/>
-      <w:r>
-        <w:rPr>
-          <w:sz w:val="24"/>
-          <w:szCs w:val="24"/>
-        </w:rPr>
-        <w:t xml:space="preserve"> replied.</w:t>
-      </w:r>
-    </w:p>
-    <w:p>
-      <w:pPr>
-        <w:rPr>
-          <w:sz w:val="24"/>
-          <w:szCs w:val="24"/>
-        </w:rPr>
-      </w:pPr>
-    </w:p>
-    <w:p>
-      <w:pPr>
-        <w:rPr>
-          <w:sz w:val="24"/>
-          <w:szCs w:val="24"/>
-        </w:rPr>
-      </w:pPr>
-      <w:r>
-        <w:rPr>
-          <w:sz w:val="24"/>
-          <w:szCs w:val="24"/>
-        </w:rPr>
-        <w:t xml:space="preserve">We followed the other students to a large room located just down the corridor from the arrival hall. A stage headed the room, upon which stood a </w:t>
-      </w:r>
-      <w:proofErr w:type="spellStart"/>
-      <w:r>
-        <w:rPr>
-          <w:sz w:val="24"/>
-          <w:szCs w:val="24"/>
-        </w:rPr>
-        <w:t>Shargaroth</w:t>
-      </w:r>
-      <w:proofErr w:type="spellEnd"/>
-      <w:r>
-        <w:rPr>
-          <w:sz w:val="24"/>
-          <w:szCs w:val="24"/>
-        </w:rPr>
-        <w:t xml:space="preserve">. He was tall with a humanoid torso and goat-like legs. Black horns sprouted from his forehead and curled below his ears and his red eyes pierced the souls of everyone in the room. Most if not all of </w:t>
-      </w:r>
-      <w:r>
-        <w:rPr>
-          <w:sz w:val="24"/>
-          <w:szCs w:val="24"/>
-        </w:rPr>
-        <w:lastRenderedPageBreak/>
-        <w:t>the students sat tense in their seats</w:t>
-      </w:r>
-      <w:r>
-        <w:rPr>
-          <w:sz w:val="24"/>
-          <w:szCs w:val="24"/>
-        </w:rPr>
-        <w:t xml:space="preserve">, not wanting to meet his gaze. </w:t>
-      </w:r>
-      <w:proofErr w:type="spellStart"/>
-      <w:r>
-        <w:rPr>
-          <w:sz w:val="24"/>
-          <w:szCs w:val="24"/>
-        </w:rPr>
-        <w:t>Ras</w:t>
-      </w:r>
-      <w:proofErr w:type="spellEnd"/>
-      <w:r>
-        <w:rPr>
-          <w:sz w:val="24"/>
-          <w:szCs w:val="24"/>
-        </w:rPr>
-        <w:t xml:space="preserve"> looked calm but Alayna was on the verge of a panic attack.</w:t>
-      </w:r>
-    </w:p>
-    <w:p>
-      <w:pPr>
-        <w:rPr>
-          <w:sz w:val="24"/>
-          <w:szCs w:val="24"/>
-        </w:rPr>
-      </w:pPr>
-      <w:r>
-        <w:rPr>
-          <w:sz w:val="24"/>
-          <w:szCs w:val="24"/>
-        </w:rPr>
-        <w:t xml:space="preserve">“Never seen a </w:t>
-      </w:r>
-      <w:proofErr w:type="spellStart"/>
-      <w:r>
-        <w:rPr>
-          <w:sz w:val="24"/>
-          <w:szCs w:val="24"/>
-        </w:rPr>
-        <w:t>Shargaroth</w:t>
-      </w:r>
-      <w:proofErr w:type="spellEnd"/>
-      <w:r>
-        <w:rPr>
-          <w:sz w:val="24"/>
-          <w:szCs w:val="24"/>
-        </w:rPr>
-        <w:t xml:space="preserve"> before?” I asked.</w:t>
-      </w:r>
-    </w:p>
-    <w:p>
-      <w:pPr>
-        <w:rPr>
-          <w:sz w:val="24"/>
-          <w:szCs w:val="24"/>
-        </w:rPr>
-      </w:pPr>
-      <w:r>
-        <w:rPr>
-          <w:sz w:val="24"/>
-          <w:szCs w:val="24"/>
-        </w:rPr>
-        <w:t>“No,” Alayna replied quietly. “You?”</w:t>
-      </w:r>
-    </w:p>
-    <w:p>
-      <w:pPr>
-        <w:rPr>
-          <w:sz w:val="24"/>
-          <w:szCs w:val="24"/>
-        </w:rPr>
-      </w:pPr>
-      <w:r>
-        <w:rPr>
-          <w:sz w:val="24"/>
-          <w:szCs w:val="24"/>
-        </w:rPr>
-        <w:t xml:space="preserve">“Nope, but I have seen what they created. This guy’s tame in comparison.” Once everyone had sat down, the </w:t>
-      </w:r>
-      <w:proofErr w:type="spellStart"/>
-      <w:r>
-        <w:rPr>
-          <w:sz w:val="24"/>
-          <w:szCs w:val="24"/>
-        </w:rPr>
-        <w:t>Shargaroth</w:t>
-      </w:r>
-      <w:proofErr w:type="spellEnd"/>
-      <w:r>
-        <w:rPr>
-          <w:sz w:val="24"/>
-          <w:szCs w:val="24"/>
-        </w:rPr>
-        <w:t xml:space="preserve"> addressed the room in a low voice that sent an audible shiver through the room and silenced any stray whispers.</w:t>
-      </w:r>
-    </w:p>
-    <w:p>
-      <w:pPr>
-        <w:rPr>
-          <w:sz w:val="24"/>
-          <w:szCs w:val="24"/>
-        </w:rPr>
-      </w:pPr>
-      <w:r>
-        <w:rPr>
-          <w:sz w:val="24"/>
-          <w:szCs w:val="24"/>
-        </w:rPr>
-        <w:t>“Welcome, initiates, to The Academy. My name is Thanatos and I am the Director of this facility. For most of you, this will be one of very few meetings we have. The rest will learn that I am not as tame as I may first appear.” I shivered slightly. Some part of me knew who Thanatos was directing that last part at.</w:t>
-      </w:r>
-      <w:r>
-        <w:rPr>
-          <w:sz w:val="24"/>
-          <w:szCs w:val="24"/>
-        </w:rPr>
-        <w:t xml:space="preserve"> </w:t>
-      </w:r>
-      <w:bookmarkStart w:id="0" w:name="_GoBack"/>
-      <w:bookmarkEnd w:id="0"/>
+        <w:t>“I know enough to get by.”</w:t>
+      </w:r>
     </w:p>
     <w:sectPr>
       <w:headerReference w:type="even" r:id="rId8"/>
@@ -1984,7 +1448,10 @@
       <w:pStyle w:val="Header"/>
     </w:pPr>
     <w:r>
-      <w:t>The Beginning v0.4.7</w:t>
+      <w:t>The Awakening</w:t>
+    </w:r>
+    <w:r>
+      <w:t xml:space="preserve"> v0.5.1</w:t>
     </w:r>
   </w:p>
   <w:p>
@@ -2990,7 +2457,7 @@
 </file>
 
 <file path=customXml/itemProps2.xml><?xml version="1.0" encoding="utf-8"?>
-<ds:datastoreItem xmlns:ds="http://schemas.openxmlformats.org/officeDocument/2006/customXml" ds:itemID="{F72CD2DC-7E79-4DAB-92EE-F29B5562E395}">
+<ds:datastoreItem xmlns:ds="http://schemas.openxmlformats.org/officeDocument/2006/customXml" ds:itemID="{06102739-D8A9-4C40-B45B-4A699B0B1106}">
   <ds:schemaRefs>
     <ds:schemaRef ds:uri="http://schemas.openxmlformats.org/officeDocument/2006/bibliography"/>
   </ds:schemaRefs>

--- a/The Academy Saga/The Academy Saga Book One The Awakening MC.docx
+++ b/The Academy Saga/The Academy Saga Book One The Awakening MC.docx
@@ -10,8 +10,6 @@
           <w:szCs w:val="24"/>
         </w:rPr>
       </w:pPr>
-      <w:bookmarkStart w:id="0" w:name="_GoBack"/>
-      <w:bookmarkEnd w:id="0"/>
       <w:r>
         <w:rPr>
           <w:sz w:val="24"/>
@@ -222,14 +220,16 @@
         </w:rPr>
         <w:t xml:space="preserve"> simple words: </w:t>
       </w:r>
+      <w:proofErr w:type="spellStart"/>
       <w:r>
         <w:rPr>
           <w:i/>
           <w:sz w:val="24"/>
           <w:szCs w:val="24"/>
         </w:rPr>
-        <w:t>Magmare dekuínit</w:t>
-      </w:r>
+        <w:t>Magmare</w:t>
+      </w:r>
+      <w:proofErr w:type="spellEnd"/>
       <w:r>
         <w:rPr>
           <w:i/>
@@ -238,12 +238,46 @@
         </w:rPr>
         <w:t xml:space="preserve"> </w:t>
       </w:r>
-      <w:r>
-        <w:rPr>
-          <w:sz w:val="24"/>
-          <w:szCs w:val="24"/>
-        </w:rPr>
-        <w:t>(Magmare has fallen)</w:t>
+      <w:proofErr w:type="spellStart"/>
+      <w:r>
+        <w:rPr>
+          <w:i/>
+          <w:sz w:val="24"/>
+          <w:szCs w:val="24"/>
+        </w:rPr>
+        <w:t>dekuínit</w:t>
+      </w:r>
+      <w:proofErr w:type="spellEnd"/>
+      <w:r>
+        <w:rPr>
+          <w:i/>
+          <w:sz w:val="24"/>
+          <w:szCs w:val="24"/>
+        </w:rPr>
+        <w:t xml:space="preserve"> </w:t>
+      </w:r>
+      <w:r>
+        <w:rPr>
+          <w:sz w:val="24"/>
+          <w:szCs w:val="24"/>
+        </w:rPr>
+        <w:t>(</w:t>
+      </w:r>
+      <w:proofErr w:type="spellStart"/>
+      <w:r>
+        <w:rPr>
+          <w:sz w:val="24"/>
+          <w:szCs w:val="24"/>
+        </w:rPr>
+        <w:t>Magmare</w:t>
+      </w:r>
+      <w:proofErr w:type="spellEnd"/>
+      <w:r>
+        <w:rPr>
+          <w:sz w:val="24"/>
+          <w:szCs w:val="24"/>
+        </w:rPr>
+        <w:t xml:space="preserve"> has fallen)</w:t>
       </w:r>
       <w:r>
         <w:rPr>
@@ -252,6 +286,7 @@
         </w:rPr>
         <w:t xml:space="preserve">. It was short and concise but demanded more. This message would be sent to all the high ranking politicians on </w:t>
       </w:r>
+      <w:proofErr w:type="spellStart"/>
       <w:r>
         <w:rPr>
           <w:sz w:val="24"/>
@@ -259,6 +294,7 @@
         </w:rPr>
         <w:t>Skarrapraesh</w:t>
       </w:r>
+      <w:proofErr w:type="spellEnd"/>
       <w:r>
         <w:rPr>
           <w:sz w:val="24"/>
@@ -278,8 +314,17 @@
           <w:sz w:val="24"/>
           <w:szCs w:val="24"/>
         </w:rPr>
-        <w:t xml:space="preserve"> to the Sectinate</w:t>
-      </w:r>
+        <w:t xml:space="preserve"> to the </w:t>
+      </w:r>
+      <w:proofErr w:type="spellStart"/>
+      <w:r>
+        <w:rPr>
+          <w:sz w:val="24"/>
+          <w:szCs w:val="24"/>
+        </w:rPr>
+        <w:t>Sectinate</w:t>
+      </w:r>
+      <w:proofErr w:type="spellEnd"/>
       <w:r>
         <w:rPr>
           <w:sz w:val="24"/>
@@ -294,6 +339,7 @@
         </w:rPr>
         <w:t xml:space="preserve"> outlining an event that threatened all of </w:t>
       </w:r>
+      <w:proofErr w:type="spellStart"/>
       <w:r>
         <w:rPr>
           <w:sz w:val="24"/>
@@ -301,26 +347,107 @@
         </w:rPr>
         <w:t>Skarrapraesh</w:t>
       </w:r>
-      <w:r>
-        <w:rPr>
-          <w:sz w:val="24"/>
-          <w:szCs w:val="24"/>
-        </w:rPr>
-        <w:t xml:space="preserve"> and the thirteen billion Drakanae it was home to. All of the major trading cities</w:t>
-      </w:r>
-      <w:r>
-        <w:rPr>
-          <w:sz w:val="24"/>
-          <w:szCs w:val="24"/>
-        </w:rPr>
-        <w:t>, Kiln, New Khaíla, Ifras, Kulína and Thí</w:t>
-      </w:r>
-      <w:r>
-        <w:rPr>
-          <w:sz w:val="24"/>
-          <w:szCs w:val="24"/>
-        </w:rPr>
-        <w:t xml:space="preserve">uplin, </w:t>
+      <w:proofErr w:type="spellEnd"/>
+      <w:r>
+        <w:rPr>
+          <w:sz w:val="24"/>
+          <w:szCs w:val="24"/>
+        </w:rPr>
+        <w:t xml:space="preserve"> and the thirteen billion </w:t>
+      </w:r>
+      <w:proofErr w:type="spellStart"/>
+      <w:r>
+        <w:rPr>
+          <w:sz w:val="24"/>
+          <w:szCs w:val="24"/>
+        </w:rPr>
+        <w:t>Drakanae</w:t>
+      </w:r>
+      <w:proofErr w:type="spellEnd"/>
+      <w:r>
+        <w:rPr>
+          <w:sz w:val="24"/>
+          <w:szCs w:val="24"/>
+        </w:rPr>
+        <w:t xml:space="preserve"> it was home to. All of the major trading cities</w:t>
+      </w:r>
+      <w:r>
+        <w:rPr>
+          <w:sz w:val="24"/>
+          <w:szCs w:val="24"/>
+        </w:rPr>
+        <w:t xml:space="preserve">, Kiln, New </w:t>
+      </w:r>
+      <w:proofErr w:type="spellStart"/>
+      <w:r>
+        <w:rPr>
+          <w:sz w:val="24"/>
+          <w:szCs w:val="24"/>
+        </w:rPr>
+        <w:t>Khaíla</w:t>
+      </w:r>
+      <w:proofErr w:type="spellEnd"/>
+      <w:r>
+        <w:rPr>
+          <w:sz w:val="24"/>
+          <w:szCs w:val="24"/>
+        </w:rPr>
+        <w:t xml:space="preserve">, </w:t>
+      </w:r>
+      <w:proofErr w:type="spellStart"/>
+      <w:r>
+        <w:rPr>
+          <w:sz w:val="24"/>
+          <w:szCs w:val="24"/>
+        </w:rPr>
+        <w:t>Ifras</w:t>
+      </w:r>
+      <w:proofErr w:type="spellEnd"/>
+      <w:r>
+        <w:rPr>
+          <w:sz w:val="24"/>
+          <w:szCs w:val="24"/>
+        </w:rPr>
+        <w:t xml:space="preserve">, </w:t>
+      </w:r>
+      <w:proofErr w:type="spellStart"/>
+      <w:r>
+        <w:rPr>
+          <w:sz w:val="24"/>
+          <w:szCs w:val="24"/>
+        </w:rPr>
+        <w:t>Kulína</w:t>
+      </w:r>
+      <w:proofErr w:type="spellEnd"/>
+      <w:r>
+        <w:rPr>
+          <w:sz w:val="24"/>
+          <w:szCs w:val="24"/>
+        </w:rPr>
+        <w:t xml:space="preserve"> and </w:t>
+      </w:r>
+      <w:proofErr w:type="spellStart"/>
+      <w:r>
+        <w:rPr>
+          <w:sz w:val="24"/>
+          <w:szCs w:val="24"/>
+        </w:rPr>
+        <w:t>Thí</w:t>
+      </w:r>
+      <w:r>
+        <w:rPr>
+          <w:sz w:val="24"/>
+          <w:szCs w:val="24"/>
+        </w:rPr>
+        <w:t>uplin</w:t>
+      </w:r>
+      <w:proofErr w:type="spellEnd"/>
+      <w:r>
+        <w:rPr>
+          <w:sz w:val="24"/>
+          <w:szCs w:val="24"/>
+        </w:rPr>
+        <w:t xml:space="preserve">, </w:t>
       </w:r>
       <w:r>
         <w:rPr>
@@ -334,8 +461,25 @@
           <w:sz w:val="24"/>
           <w:szCs w:val="24"/>
         </w:rPr>
-        <w:t xml:space="preserve">been attacked by Shargaromalum. This posed a massive danger to the populous as </w:t>
-      </w:r>
+        <w:t xml:space="preserve">been attacked by </w:t>
+      </w:r>
+      <w:proofErr w:type="spellStart"/>
+      <w:r>
+        <w:rPr>
+          <w:sz w:val="24"/>
+          <w:szCs w:val="24"/>
+        </w:rPr>
+        <w:t>Shargaromalum</w:t>
+      </w:r>
+      <w:proofErr w:type="spellEnd"/>
+      <w:r>
+        <w:rPr>
+          <w:sz w:val="24"/>
+          <w:szCs w:val="24"/>
+        </w:rPr>
+        <w:t xml:space="preserve">. This posed a massive danger to the populous as </w:t>
+      </w:r>
+      <w:proofErr w:type="spellStart"/>
       <w:r>
         <w:rPr>
           <w:sz w:val="24"/>
@@ -343,6 +487,7 @@
         </w:rPr>
         <w:t>Skarrapraesh</w:t>
       </w:r>
+      <w:proofErr w:type="spellEnd"/>
       <w:r>
         <w:rPr>
           <w:sz w:val="24"/>
@@ -363,7 +508,39 @@
           <w:sz w:val="24"/>
           <w:szCs w:val="24"/>
         </w:rPr>
-        <w:t>“My Lord, the Shargaromalum are making a press for Sedilla,” The king shifted slightly, as if the news was physically rubbing his scales the wrong way.</w:t>
+        <w:t xml:space="preserve">“My Lord, the </w:t>
+      </w:r>
+      <w:proofErr w:type="spellStart"/>
+      <w:r>
+        <w:rPr>
+          <w:sz w:val="24"/>
+          <w:szCs w:val="24"/>
+        </w:rPr>
+        <w:t>Shargaromalum</w:t>
+      </w:r>
+      <w:proofErr w:type="spellEnd"/>
+      <w:r>
+        <w:rPr>
+          <w:sz w:val="24"/>
+          <w:szCs w:val="24"/>
+        </w:rPr>
+        <w:t xml:space="preserve"> are making a press for </w:t>
+      </w:r>
+      <w:proofErr w:type="spellStart"/>
+      <w:r>
+        <w:rPr>
+          <w:sz w:val="24"/>
+          <w:szCs w:val="24"/>
+        </w:rPr>
+        <w:t>Sedilla</w:t>
+      </w:r>
+      <w:proofErr w:type="spellEnd"/>
+      <w:r>
+        <w:rPr>
+          <w:sz w:val="24"/>
+          <w:szCs w:val="24"/>
+        </w:rPr>
+        <w:t>,” The king shifted slightly, as if the news was physically rubbing his scales the wrong way.</w:t>
       </w:r>
     </w:p>
     <w:p>
@@ -400,43 +577,107 @@
           <w:sz w:val="24"/>
           <w:szCs w:val="24"/>
         </w:rPr>
-        <w:t>The Kaí</w:t>
-      </w:r>
-      <w:r>
-        <w:rPr>
-          <w:sz w:val="24"/>
-          <w:szCs w:val="24"/>
-        </w:rPr>
-        <w:t>os and the half-breed have both been re</w:t>
-      </w:r>
-      <w:r>
-        <w:rPr>
-          <w:sz w:val="24"/>
-          <w:szCs w:val="24"/>
-        </w:rPr>
-        <w:t>ported as safe, although the Kaí</w:t>
-      </w:r>
-      <w:r>
-        <w:rPr>
-          <w:sz w:val="24"/>
-          <w:szCs w:val="24"/>
-        </w:rPr>
-        <w:t>os is now an orphan.”</w:t>
-      </w:r>
-    </w:p>
-    <w:p>
-      <w:pPr>
-        <w:rPr>
-          <w:sz w:val="24"/>
-          <w:szCs w:val="24"/>
-        </w:rPr>
-      </w:pPr>
-      <w:r>
-        <w:rPr>
-          <w:sz w:val="24"/>
-          <w:szCs w:val="24"/>
-        </w:rPr>
-        <w:t>“Thank you, now tell Haethrin to gather his forces by the gates. Sedilla must not fall,”</w:t>
+        <w:t xml:space="preserve">The </w:t>
+      </w:r>
+      <w:proofErr w:type="spellStart"/>
+      <w:r>
+        <w:rPr>
+          <w:sz w:val="24"/>
+          <w:szCs w:val="24"/>
+        </w:rPr>
+        <w:t>Kaí</w:t>
+      </w:r>
+      <w:r>
+        <w:rPr>
+          <w:sz w:val="24"/>
+          <w:szCs w:val="24"/>
+        </w:rPr>
+        <w:t>os</w:t>
+      </w:r>
+      <w:proofErr w:type="spellEnd"/>
+      <w:r>
+        <w:rPr>
+          <w:sz w:val="24"/>
+          <w:szCs w:val="24"/>
+        </w:rPr>
+        <w:t xml:space="preserve"> and the half-breed have both been re</w:t>
+      </w:r>
+      <w:r>
+        <w:rPr>
+          <w:sz w:val="24"/>
+          <w:szCs w:val="24"/>
+        </w:rPr>
+        <w:t xml:space="preserve">ported as safe, although the </w:t>
+      </w:r>
+      <w:proofErr w:type="spellStart"/>
+      <w:r>
+        <w:rPr>
+          <w:sz w:val="24"/>
+          <w:szCs w:val="24"/>
+        </w:rPr>
+        <w:t>Kaí</w:t>
+      </w:r>
+      <w:r>
+        <w:rPr>
+          <w:sz w:val="24"/>
+          <w:szCs w:val="24"/>
+        </w:rPr>
+        <w:t>os</w:t>
+      </w:r>
+      <w:proofErr w:type="spellEnd"/>
+      <w:r>
+        <w:rPr>
+          <w:sz w:val="24"/>
+          <w:szCs w:val="24"/>
+        </w:rPr>
+        <w:t xml:space="preserve"> is now an orphan.”</w:t>
+      </w:r>
+    </w:p>
+    <w:p>
+      <w:pPr>
+        <w:rPr>
+          <w:sz w:val="24"/>
+          <w:szCs w:val="24"/>
+        </w:rPr>
+      </w:pPr>
+      <w:r>
+        <w:rPr>
+          <w:sz w:val="24"/>
+          <w:szCs w:val="24"/>
+        </w:rPr>
+        <w:t xml:space="preserve">“Thank you, now tell </w:t>
+      </w:r>
+      <w:proofErr w:type="spellStart"/>
+      <w:r>
+        <w:rPr>
+          <w:sz w:val="24"/>
+          <w:szCs w:val="24"/>
+        </w:rPr>
+        <w:t>Haethrin</w:t>
+      </w:r>
+      <w:proofErr w:type="spellEnd"/>
+      <w:r>
+        <w:rPr>
+          <w:sz w:val="24"/>
+          <w:szCs w:val="24"/>
+        </w:rPr>
+        <w:t xml:space="preserve"> to gather his forces by the gates. </w:t>
+      </w:r>
+      <w:proofErr w:type="spellStart"/>
+      <w:r>
+        <w:rPr>
+          <w:sz w:val="24"/>
+          <w:szCs w:val="24"/>
+        </w:rPr>
+        <w:t>Sedilla</w:t>
+      </w:r>
+      <w:proofErr w:type="spellEnd"/>
+      <w:r>
+        <w:rPr>
+          <w:sz w:val="24"/>
+          <w:szCs w:val="24"/>
+        </w:rPr>
+        <w:t xml:space="preserve"> must not fall,”</w:t>
       </w:r>
     </w:p>
     <w:p>
@@ -791,7 +1032,23 @@
           <w:sz w:val="24"/>
           <w:szCs w:val="24"/>
         </w:rPr>
-        <w:t>I’m Ras and this is Alayna, we’ll be your roommates for the next three years.”</w:t>
+        <w:t xml:space="preserve">I’m </w:t>
+      </w:r>
+      <w:proofErr w:type="spellStart"/>
+      <w:r>
+        <w:rPr>
+          <w:sz w:val="24"/>
+          <w:szCs w:val="24"/>
+        </w:rPr>
+        <w:t>Ras</w:t>
+      </w:r>
+      <w:proofErr w:type="spellEnd"/>
+      <w:r>
+        <w:rPr>
+          <w:sz w:val="24"/>
+          <w:szCs w:val="24"/>
+        </w:rPr>
+        <w:t xml:space="preserve"> and this is Alayna, we’ll be your roommates for the next three years.”</w:t>
       </w:r>
     </w:p>
     <w:p>
@@ -823,6 +1080,7 @@
         </w:rPr>
         <w:t>“</w:t>
       </w:r>
+      <w:proofErr w:type="spellStart"/>
       <w:r>
         <w:rPr>
           <w:i/>
@@ -831,20 +1089,55 @@
         </w:rPr>
         <w:t>M’ehrta</w:t>
       </w:r>
+      <w:proofErr w:type="spellEnd"/>
       <w:r>
         <w:rPr>
           <w:i/>
           <w:sz w:val="24"/>
           <w:szCs w:val="24"/>
         </w:rPr>
-        <w:t xml:space="preserve"> mens’vthahí….</w:t>
-      </w:r>
-      <w:r>
-        <w:rPr>
-          <w:sz w:val="24"/>
-          <w:szCs w:val="24"/>
-        </w:rPr>
-        <w:t>” The last part of the statement was mumbled. I could tell he was trying to speak Drakanian, but he had a problem getting the words out.</w:t>
+        <w:t xml:space="preserve"> </w:t>
+      </w:r>
+      <w:proofErr w:type="spellStart"/>
+      <w:r>
+        <w:rPr>
+          <w:i/>
+          <w:sz w:val="24"/>
+          <w:szCs w:val="24"/>
+        </w:rPr>
+        <w:t>mens’vthahí</w:t>
+      </w:r>
+      <w:proofErr w:type="spellEnd"/>
+      <w:r>
+        <w:rPr>
+          <w:i/>
+          <w:sz w:val="24"/>
+          <w:szCs w:val="24"/>
+        </w:rPr>
+        <w:t>….</w:t>
+      </w:r>
+      <w:r>
+        <w:rPr>
+          <w:sz w:val="24"/>
+          <w:szCs w:val="24"/>
+        </w:rPr>
+        <w:t xml:space="preserve">” The last part of the statement was mumbled. I could tell he was trying to speak </w:t>
+      </w:r>
+      <w:proofErr w:type="spellStart"/>
+      <w:r>
+        <w:rPr>
+          <w:sz w:val="24"/>
+          <w:szCs w:val="24"/>
+        </w:rPr>
+        <w:t>Drakanian</w:t>
+      </w:r>
+      <w:proofErr w:type="spellEnd"/>
+      <w:r>
+        <w:rPr>
+          <w:sz w:val="24"/>
+          <w:szCs w:val="24"/>
+        </w:rPr>
+        <w:t>, but he had a problem getting the words out.</w:t>
       </w:r>
     </w:p>
     <w:p>
@@ -861,13 +1154,23 @@
         </w:rPr>
         <w:t>“</w:t>
       </w:r>
+      <w:proofErr w:type="spellStart"/>
       <w:r>
         <w:rPr>
           <w:i/>
           <w:sz w:val="24"/>
           <w:szCs w:val="24"/>
         </w:rPr>
-        <w:t>Menz’dvathíth,</w:t>
+        <w:t>Menz’dvathíth</w:t>
+      </w:r>
+      <w:proofErr w:type="spellEnd"/>
+      <w:r>
+        <w:rPr>
+          <w:i/>
+          <w:sz w:val="24"/>
+          <w:szCs w:val="24"/>
+        </w:rPr>
+        <w:t>,</w:t>
       </w:r>
       <w:r>
         <w:rPr>
@@ -904,7 +1207,23 @@
           <w:sz w:val="24"/>
           <w:szCs w:val="24"/>
         </w:rPr>
-        <w:t>“Right. I’ll just go with ‘the receptionist told you’. I don’t know of any psychic Fairans.”</w:t>
+        <w:t xml:space="preserve">“Right. I’ll just go with ‘the receptionist told you’. I don’t know of any psychic </w:t>
+      </w:r>
+      <w:proofErr w:type="spellStart"/>
+      <w:r>
+        <w:rPr>
+          <w:sz w:val="24"/>
+          <w:szCs w:val="24"/>
+        </w:rPr>
+        <w:t>Fairans</w:t>
+      </w:r>
+      <w:proofErr w:type="spellEnd"/>
+      <w:r>
+        <w:rPr>
+          <w:sz w:val="24"/>
+          <w:szCs w:val="24"/>
+        </w:rPr>
+        <w:t>.”</w:t>
       </w:r>
     </w:p>
     <w:p>
@@ -940,7 +1259,23 @@
           <w:sz w:val="24"/>
           <w:szCs w:val="24"/>
         </w:rPr>
-        <w:t>. Now!” Said a loud, rather gruff voice from the tannoy system.</w:t>
+        <w:t xml:space="preserve">. Now!” Said a loud, rather gruff voice from the </w:t>
+      </w:r>
+      <w:proofErr w:type="spellStart"/>
+      <w:r>
+        <w:rPr>
+          <w:sz w:val="24"/>
+          <w:szCs w:val="24"/>
+        </w:rPr>
+        <w:t>tannoy</w:t>
+      </w:r>
+      <w:proofErr w:type="spellEnd"/>
+      <w:r>
+        <w:rPr>
+          <w:sz w:val="24"/>
+          <w:szCs w:val="24"/>
+        </w:rPr>
+        <w:t xml:space="preserve"> system.</w:t>
       </w:r>
     </w:p>
     <w:p>
@@ -970,52 +1305,116 @@
           <w:sz w:val="24"/>
           <w:szCs w:val="24"/>
         </w:rPr>
-        <w:t>“I think we follow the herd,” Ras replied.</w:t>
-      </w:r>
-    </w:p>
-    <w:p>
-      <w:pPr>
-        <w:rPr>
-          <w:sz w:val="24"/>
-          <w:szCs w:val="24"/>
-        </w:rPr>
-      </w:pPr>
-    </w:p>
-    <w:p>
-      <w:pPr>
-        <w:rPr>
-          <w:sz w:val="24"/>
-          <w:szCs w:val="24"/>
-        </w:rPr>
-      </w:pPr>
-      <w:r>
-        <w:rPr>
-          <w:sz w:val="24"/>
-          <w:szCs w:val="24"/>
-        </w:rPr>
-        <w:t>We followed the other students to a large room located just down the corridor from the arrival hall. A stage headed the room, upon which stood a Shargaroth. He was tall with a humanoid torso and goat-like legs. Black horns sprouted from his forehead and curled below his ears and his red eyes pierced the souls of everyone in the room. Most if not all of the students sat tense in their seats</w:t>
-      </w:r>
-      <w:r>
-        <w:rPr>
-          <w:sz w:val="24"/>
-          <w:szCs w:val="24"/>
-        </w:rPr>
-        <w:t>, not wanting to meet his gaze. Ras looked calm but Alayna was on the verge of a panic attack.</w:t>
-      </w:r>
-    </w:p>
-    <w:p>
-      <w:pPr>
-        <w:rPr>
-          <w:sz w:val="24"/>
-          <w:szCs w:val="24"/>
-        </w:rPr>
-      </w:pPr>
-      <w:r>
-        <w:rPr>
-          <w:sz w:val="24"/>
-          <w:szCs w:val="24"/>
-        </w:rPr>
-        <w:t>“Never seen a Shargaroth before?” I asked.</w:t>
+        <w:t xml:space="preserve">“I think we follow the herd,” </w:t>
+      </w:r>
+      <w:proofErr w:type="spellStart"/>
+      <w:r>
+        <w:rPr>
+          <w:sz w:val="24"/>
+          <w:szCs w:val="24"/>
+        </w:rPr>
+        <w:t>Ras</w:t>
+      </w:r>
+      <w:proofErr w:type="spellEnd"/>
+      <w:r>
+        <w:rPr>
+          <w:sz w:val="24"/>
+          <w:szCs w:val="24"/>
+        </w:rPr>
+        <w:t xml:space="preserve"> replied.</w:t>
+      </w:r>
+    </w:p>
+    <w:p>
+      <w:pPr>
+        <w:rPr>
+          <w:sz w:val="24"/>
+          <w:szCs w:val="24"/>
+        </w:rPr>
+      </w:pPr>
+    </w:p>
+    <w:p>
+      <w:pPr>
+        <w:rPr>
+          <w:sz w:val="24"/>
+          <w:szCs w:val="24"/>
+        </w:rPr>
+      </w:pPr>
+      <w:r>
+        <w:rPr>
+          <w:sz w:val="24"/>
+          <w:szCs w:val="24"/>
+        </w:rPr>
+        <w:t xml:space="preserve">We followed the other students to a large room located just down the corridor from the arrival hall. A stage headed the room, upon which stood a </w:t>
+      </w:r>
+      <w:proofErr w:type="spellStart"/>
+      <w:r>
+        <w:rPr>
+          <w:sz w:val="24"/>
+          <w:szCs w:val="24"/>
+        </w:rPr>
+        <w:t>Shargaroth</w:t>
+      </w:r>
+      <w:proofErr w:type="spellEnd"/>
+      <w:r>
+        <w:rPr>
+          <w:sz w:val="24"/>
+          <w:szCs w:val="24"/>
+        </w:rPr>
+        <w:t>. He was tall with a humanoid torso and goat-like legs. Black horns sprouted from his forehead and curled below his ears and his red eyes pierced the souls of everyone in the room. Most if not all of the students sat tense in their seats</w:t>
+      </w:r>
+      <w:r>
+        <w:rPr>
+          <w:sz w:val="24"/>
+          <w:szCs w:val="24"/>
+        </w:rPr>
+        <w:t xml:space="preserve">, not wanting to meet his gaze. </w:t>
+      </w:r>
+      <w:proofErr w:type="spellStart"/>
+      <w:r>
+        <w:rPr>
+          <w:sz w:val="24"/>
+          <w:szCs w:val="24"/>
+        </w:rPr>
+        <w:t>Ras</w:t>
+      </w:r>
+      <w:proofErr w:type="spellEnd"/>
+      <w:r>
+        <w:rPr>
+          <w:sz w:val="24"/>
+          <w:szCs w:val="24"/>
+        </w:rPr>
+        <w:t xml:space="preserve"> looked calm but Alayna was on the verge of a panic attack.</w:t>
+      </w:r>
+    </w:p>
+    <w:p>
+      <w:pPr>
+        <w:rPr>
+          <w:sz w:val="24"/>
+          <w:szCs w:val="24"/>
+        </w:rPr>
+      </w:pPr>
+      <w:r>
+        <w:rPr>
+          <w:sz w:val="24"/>
+          <w:szCs w:val="24"/>
+        </w:rPr>
+        <w:t xml:space="preserve">“Never seen a </w:t>
+      </w:r>
+      <w:proofErr w:type="spellStart"/>
+      <w:r>
+        <w:rPr>
+          <w:sz w:val="24"/>
+          <w:szCs w:val="24"/>
+        </w:rPr>
+        <w:t>Shargaroth</w:t>
+      </w:r>
+      <w:proofErr w:type="spellEnd"/>
+      <w:r>
+        <w:rPr>
+          <w:sz w:val="24"/>
+          <w:szCs w:val="24"/>
+        </w:rPr>
+        <w:t xml:space="preserve"> before?” I asked.</w:t>
       </w:r>
     </w:p>
     <w:p>
@@ -1045,7 +1444,23 @@
           <w:sz w:val="24"/>
           <w:szCs w:val="24"/>
         </w:rPr>
-        <w:t>“Nope, but I have seen what they created. This guy’s tame in comparison.” Once everyone had sat down, the Shargaroth addressed the room in a low voice that sent an audible shiver through the room and silenced any stray whispers.</w:t>
+        <w:t xml:space="preserve">“Nope, but I have seen what they created. This guy’s tame in comparison.” Once everyone had sat down, the </w:t>
+      </w:r>
+      <w:proofErr w:type="spellStart"/>
+      <w:r>
+        <w:rPr>
+          <w:sz w:val="24"/>
+          <w:szCs w:val="24"/>
+        </w:rPr>
+        <w:t>Shargaroth</w:t>
+      </w:r>
+      <w:proofErr w:type="spellEnd"/>
+      <w:r>
+        <w:rPr>
+          <w:sz w:val="24"/>
+          <w:szCs w:val="24"/>
+        </w:rPr>
+        <w:t xml:space="preserve"> addressed the room in a low voice that sent an audible shiver through the room and silenced any stray whispers.</w:t>
       </w:r>
     </w:p>
     <w:p>
@@ -1074,7 +1489,23 @@
           <w:sz w:val="24"/>
           <w:szCs w:val="24"/>
         </w:rPr>
-        <w:t>“The first year will consist of an equal mix of purely academic days and mission days, where you will shadow a Seltrun and submit a mission report. Assessment for the first two years will be based on the mission reports you submit whereas the third year assessments will be written examinations.</w:t>
+        <w:t xml:space="preserve">“The first year will consist of an equal mix of purely academic days and mission days, where you will shadow a </w:t>
+      </w:r>
+      <w:proofErr w:type="spellStart"/>
+      <w:r>
+        <w:rPr>
+          <w:sz w:val="24"/>
+          <w:szCs w:val="24"/>
+        </w:rPr>
+        <w:t>Seltrun</w:t>
+      </w:r>
+      <w:proofErr w:type="spellEnd"/>
+      <w:r>
+        <w:rPr>
+          <w:sz w:val="24"/>
+          <w:szCs w:val="24"/>
+        </w:rPr>
+        <w:t xml:space="preserve"> and submit a mission report. Assessment for the first two years will be based on the mission reports you submit whereas the third year assessments will be written examinations.</w:t>
       </w:r>
       <w:r>
         <w:rPr>
@@ -1097,7 +1528,23 @@
           <w:szCs w:val="24"/>
         </w:rPr>
         <w:lastRenderedPageBreak/>
-        <w:t>There were three dorm blocks, or Messes, within the Academy; Red, Blue and Green. We were assigned to Blue Mess, which was located in Southern Complex. As the Complex was about 200 kilometrae south of the Central Complex, we had to take a shuttle, which gave us time to break the proverbial ice.</w:t>
+        <w:t xml:space="preserve">There were three dorm blocks, or Messes, within the Academy; Red, Blue and Green. We were assigned to Blue Mess, which was located in Southern Complex. As the Complex was about 200 </w:t>
+      </w:r>
+      <w:proofErr w:type="spellStart"/>
+      <w:r>
+        <w:rPr>
+          <w:sz w:val="24"/>
+          <w:szCs w:val="24"/>
+        </w:rPr>
+        <w:t>kilometrae</w:t>
+      </w:r>
+      <w:proofErr w:type="spellEnd"/>
+      <w:r>
+        <w:rPr>
+          <w:sz w:val="24"/>
+          <w:szCs w:val="24"/>
+        </w:rPr>
+        <w:t xml:space="preserve"> south of the Central Complex, we had to take a shuttle, which gave us time to break the proverbial ice.</w:t>
       </w:r>
     </w:p>
     <w:p>
@@ -1134,7 +1581,23 @@
           <w:sz w:val="24"/>
           <w:szCs w:val="24"/>
         </w:rPr>
-        <w:t>“You first,” Alayna replied, “In Drakanian.”</w:t>
+        <w:t xml:space="preserve">“You first,” Alayna replied, “In </w:t>
+      </w:r>
+      <w:proofErr w:type="spellStart"/>
+      <w:r>
+        <w:rPr>
+          <w:sz w:val="24"/>
+          <w:szCs w:val="24"/>
+        </w:rPr>
+        <w:t>Drakanian</w:t>
+      </w:r>
+      <w:proofErr w:type="spellEnd"/>
+      <w:r>
+        <w:rPr>
+          <w:sz w:val="24"/>
+          <w:szCs w:val="24"/>
+        </w:rPr>
+        <w:t>.”</w:t>
       </w:r>
     </w:p>
     <w:p>
@@ -1194,7 +1657,23 @@
           <w:sz w:val="24"/>
           <w:szCs w:val="24"/>
         </w:rPr>
-        <w:t>”What?” Ras said, thoroughly confused.</w:t>
+        <w:t xml:space="preserve">”What?” </w:t>
+      </w:r>
+      <w:proofErr w:type="spellStart"/>
+      <w:r>
+        <w:rPr>
+          <w:sz w:val="24"/>
+          <w:szCs w:val="24"/>
+        </w:rPr>
+        <w:t>Ras</w:t>
+      </w:r>
+      <w:proofErr w:type="spellEnd"/>
+      <w:r>
+        <w:rPr>
+          <w:sz w:val="24"/>
+          <w:szCs w:val="24"/>
+        </w:rPr>
+        <w:t xml:space="preserve"> said, thoroughly confused.</w:t>
       </w:r>
     </w:p>
     <w:p>
@@ -1233,7 +1712,47 @@
           <w:sz w:val="24"/>
           <w:szCs w:val="24"/>
         </w:rPr>
-        <w:t>Tau sprekna Drakanage?</w:t>
+        <w:t xml:space="preserve">Tau </w:t>
+      </w:r>
+      <w:proofErr w:type="spellStart"/>
+      <w:r>
+        <w:rPr>
+          <w:i/>
+          <w:iCs/>
+          <w:sz w:val="24"/>
+          <w:szCs w:val="24"/>
+        </w:rPr>
+        <w:t>sprekna</w:t>
+      </w:r>
+      <w:proofErr w:type="spellEnd"/>
+      <w:r>
+        <w:rPr>
+          <w:i/>
+          <w:iCs/>
+          <w:sz w:val="24"/>
+          <w:szCs w:val="24"/>
+        </w:rPr>
+        <w:t xml:space="preserve"> </w:t>
+      </w:r>
+      <w:proofErr w:type="spellStart"/>
+      <w:r>
+        <w:rPr>
+          <w:i/>
+          <w:iCs/>
+          <w:sz w:val="24"/>
+          <w:szCs w:val="24"/>
+        </w:rPr>
+        <w:t>Drakanage</w:t>
+      </w:r>
+      <w:proofErr w:type="spellEnd"/>
+      <w:r>
+        <w:rPr>
+          <w:i/>
+          <w:iCs/>
+          <w:sz w:val="24"/>
+          <w:szCs w:val="24"/>
+        </w:rPr>
+        <w:t>?</w:t>
       </w:r>
       <w:r>
         <w:rPr>
@@ -1257,6 +1776,54 @@
         </w:rPr>
         <w:t>“I know enough to get by.”</w:t>
       </w:r>
+    </w:p>
+    <w:p>
+      <w:pPr>
+        <w:rPr>
+          <w:sz w:val="24"/>
+          <w:szCs w:val="24"/>
+        </w:rPr>
+      </w:pPr>
+      <w:r>
+        <w:rPr>
+          <w:sz w:val="24"/>
+          <w:szCs w:val="24"/>
+        </w:rPr>
+        <w:t xml:space="preserve">“Well, I don’t,” </w:t>
+      </w:r>
+      <w:proofErr w:type="spellStart"/>
+      <w:r>
+        <w:rPr>
+          <w:sz w:val="24"/>
+          <w:szCs w:val="24"/>
+        </w:rPr>
+        <w:t>Ras</w:t>
+      </w:r>
+      <w:proofErr w:type="spellEnd"/>
+      <w:r>
+        <w:rPr>
+          <w:sz w:val="24"/>
+          <w:szCs w:val="24"/>
+        </w:rPr>
+        <w:t xml:space="preserve"> complained.</w:t>
+      </w:r>
+    </w:p>
+    <w:p>
+      <w:pPr>
+        <w:rPr>
+          <w:sz w:val="24"/>
+          <w:szCs w:val="24"/>
+        </w:rPr>
+      </w:pPr>
+      <w:r>
+        <w:rPr>
+          <w:sz w:val="24"/>
+          <w:szCs w:val="24"/>
+        </w:rPr>
+        <w:t>“You’ll pick it up, it’s not hard.” I replied</w:t>
+      </w:r>
+      <w:bookmarkStart w:id="0" w:name="_GoBack"/>
+      <w:bookmarkEnd w:id="0"/>
     </w:p>
     <w:sectPr>
       <w:headerReference w:type="even" r:id="rId8"/>
@@ -1384,7 +1951,7 @@
           <w:rPr>
             <w:noProof/>
           </w:rPr>
-          <w:t>1</w:t>
+          <w:t>3</w:t>
         </w:r>
         <w:r>
           <w:rPr>
@@ -2457,7 +3024,7 @@
 </file>
 
 <file path=customXml/itemProps2.xml><?xml version="1.0" encoding="utf-8"?>
-<ds:datastoreItem xmlns:ds="http://schemas.openxmlformats.org/officeDocument/2006/customXml" ds:itemID="{06102739-D8A9-4C40-B45B-4A699B0B1106}">
+<ds:datastoreItem xmlns:ds="http://schemas.openxmlformats.org/officeDocument/2006/customXml" ds:itemID="{0F5DF07E-58EB-43C7-9E88-00D37222E131}">
   <ds:schemaRefs>
     <ds:schemaRef ds:uri="http://schemas.openxmlformats.org/officeDocument/2006/bibliography"/>
   </ds:schemaRefs>
